--- a/TrainLesson/курс4/домашка PY_курс4(17.1)prompth.docx
+++ b/TrainLesson/курс4/домашка PY_курс4(17.1)prompth.docx
@@ -319,23 +319,7 @@
           <w:sz w:val="24"/>
           <w:szCs w:val="24"/>
         </w:rPr>
-        <w:t>) всех товаров категории и делит полученную сумму на количество товаров в категории.</w:t>
-      </w:r>
-      <w:r>
-        <w:rPr>
-          <w:rFonts w:ascii="Arial" w:hAnsi="Arial" w:cs="Arial"/>
-          <w:sz w:val="24"/>
-          <w:szCs w:val="24"/>
-        </w:rPr>
-        <w:t xml:space="preserve"> </w:t>
-      </w:r>
-      <w:r>
-        <w:rPr>
-          <w:rFonts w:ascii="Arial" w:hAnsi="Arial" w:cs="Arial"/>
-          <w:sz w:val="24"/>
-          <w:szCs w:val="24"/>
-        </w:rPr>
-        <w:t>В методе обработан случай, когда в категории нет товаров. В случае если такое происходит, возвращается ноль.</w:t>
+        <w:t>) всех товаров категории и делит полученную сумму на количество товаров в категории. В методе обработан случай, когда в категории нет товаров. В случае если такое происходит, возвращается ноль.</w:t>
       </w:r>
     </w:p>
     <w:p>
@@ -1062,7 +1046,6 @@
           <w:rFonts w:ascii="Arial" w:hAnsi="Arial" w:cs="Arial"/>
           <w:sz w:val="24"/>
           <w:szCs w:val="24"/>
-          <w:lang w:val="en-US"/>
         </w:rPr>
       </w:pPr>
       <w:r>
@@ -1071,15 +1054,7 @@
           <w:sz w:val="24"/>
           <w:szCs w:val="24"/>
         </w:rPr>
-        <w:t>Необходимо описать свой класс исключений и обращаться к нему при достижении определенных условий, которые мы уже обрабатывали в первом задании. Однако, чтобы выполнить это задание, необходимо, чтобы было выполнено задание со звездочкой из прошлой домашней работы</w:t>
-      </w:r>
-      <w:r>
-        <w:rPr>
-          <w:rFonts w:ascii="Arial" w:hAnsi="Arial" w:cs="Arial"/>
-          <w:sz w:val="24"/>
-          <w:szCs w:val="24"/>
-        </w:rPr>
-        <w:t>.</w:t>
+        <w:t>Необходимо описать свой класс исключений и обращаться к нему при достижении определенных условий, которые мы уже обрабатывали в первом задании. Однако, чтобы выполнить это задание, необходимо, чтобы было выполнено задание со звездочкой из прошлой домашней работы.</w:t>
       </w:r>
     </w:p>
     <w:p>
@@ -1089,7 +1064,6 @@
           <w:rFonts w:ascii="Arial" w:hAnsi="Arial" w:cs="Arial"/>
           <w:sz w:val="24"/>
           <w:szCs w:val="24"/>
-          <w:lang w:val="en-US"/>
         </w:rPr>
       </w:pPr>
     </w:p>
@@ -9558,6 +9532,7 @@
           <w:sz w:val="24"/>
           <w:szCs w:val="24"/>
           <w:u w:val="single"/>
+          <w:lang w:val="en-US"/>
         </w:rPr>
       </w:pPr>
       <w:r>
@@ -9579,8 +9554,43 @@
           <w:sz w:val="24"/>
           <w:szCs w:val="24"/>
           <w:u w:val="single"/>
-        </w:rPr>
-        <w:t xml:space="preserve"> к нему</w:t>
+          <w:lang w:val="en-US"/>
+        </w:rPr>
+        <w:t xml:space="preserve"> </w:t>
+      </w:r>
+      <w:r>
+        <w:rPr>
+          <w:rFonts w:ascii="Arial" w:hAnsi="Arial" w:cs="Arial"/>
+          <w:b/>
+          <w:bCs/>
+          <w:sz w:val="24"/>
+          <w:szCs w:val="24"/>
+          <w:u w:val="single"/>
+        </w:rPr>
+        <w:t>к</w:t>
+      </w:r>
+      <w:r>
+        <w:rPr>
+          <w:rFonts w:ascii="Arial" w:hAnsi="Arial" w:cs="Arial"/>
+          <w:b/>
+          <w:bCs/>
+          <w:sz w:val="24"/>
+          <w:szCs w:val="24"/>
+          <w:u w:val="single"/>
+          <w:lang w:val="en-US"/>
+        </w:rPr>
+        <w:t xml:space="preserve"> </w:t>
+      </w:r>
+      <w:r>
+        <w:rPr>
+          <w:rFonts w:ascii="Arial" w:hAnsi="Arial" w:cs="Arial"/>
+          <w:b/>
+          <w:bCs/>
+          <w:sz w:val="24"/>
+          <w:szCs w:val="24"/>
+          <w:u w:val="single"/>
+        </w:rPr>
+        <w:t>нему</w:t>
       </w:r>
     </w:p>
     <w:p>
@@ -9601,27 +9611,110 @@
           <w:szCs w:val="24"/>
           <w:highlight w:val="green"/>
         </w:rPr>
-        <w:t># Что проверяют тесты:</w:t>
-      </w:r>
-      <w:r>
-        <w:rPr>
-          <w:rFonts w:ascii="Arial" w:hAnsi="Arial" w:cs="Arial"/>
-          <w:sz w:val="24"/>
-          <w:szCs w:val="24"/>
-          <w:highlight w:val="green"/>
-        </w:rPr>
-        <w:br/>
         <w:t xml:space="preserve"># </w:t>
       </w:r>
-      <w:proofErr w:type="spellStart"/>
-      <w:r>
-        <w:rPr>
-          <w:rFonts w:ascii="Arial" w:hAnsi="Arial" w:cs="Arial"/>
-          <w:sz w:val="24"/>
-          <w:szCs w:val="24"/>
-          <w:highlight w:val="green"/>
-        </w:rPr>
-        <w:t>test_add_new_product</w:t>
+      <w:r>
+        <w:rPr>
+          <w:rFonts w:ascii="Arial" w:hAnsi="Arial" w:cs="Arial"/>
+          <w:sz w:val="24"/>
+          <w:szCs w:val="24"/>
+          <w:highlight w:val="green"/>
+        </w:rPr>
+        <w:t>Что</w:t>
+      </w:r>
+      <w:r>
+        <w:rPr>
+          <w:rFonts w:ascii="Arial" w:hAnsi="Arial" w:cs="Arial"/>
+          <w:sz w:val="24"/>
+          <w:szCs w:val="24"/>
+          <w:highlight w:val="green"/>
+        </w:rPr>
+        <w:t xml:space="preserve"> </w:t>
+      </w:r>
+      <w:r>
+        <w:rPr>
+          <w:rFonts w:ascii="Arial" w:hAnsi="Arial" w:cs="Arial"/>
+          <w:sz w:val="24"/>
+          <w:szCs w:val="24"/>
+          <w:highlight w:val="green"/>
+        </w:rPr>
+        <w:t>проверяют</w:t>
+      </w:r>
+      <w:r>
+        <w:rPr>
+          <w:rFonts w:ascii="Arial" w:hAnsi="Arial" w:cs="Arial"/>
+          <w:sz w:val="24"/>
+          <w:szCs w:val="24"/>
+          <w:highlight w:val="green"/>
+        </w:rPr>
+        <w:t xml:space="preserve"> </w:t>
+      </w:r>
+      <w:r>
+        <w:rPr>
+          <w:rFonts w:ascii="Arial" w:hAnsi="Arial" w:cs="Arial"/>
+          <w:sz w:val="24"/>
+          <w:szCs w:val="24"/>
+          <w:highlight w:val="green"/>
+        </w:rPr>
+        <w:t>тесты</w:t>
+      </w:r>
+      <w:r>
+        <w:rPr>
+          <w:rFonts w:ascii="Arial" w:hAnsi="Arial" w:cs="Arial"/>
+          <w:sz w:val="24"/>
+          <w:szCs w:val="24"/>
+          <w:highlight w:val="green"/>
+        </w:rPr>
+        <w:t>:</w:t>
+      </w:r>
+      <w:r>
+        <w:rPr>
+          <w:rFonts w:ascii="Arial" w:hAnsi="Arial" w:cs="Arial"/>
+          <w:sz w:val="24"/>
+          <w:szCs w:val="24"/>
+          <w:highlight w:val="green"/>
+        </w:rPr>
+        <w:br/>
+        <w:t xml:space="preserve"># </w:t>
+      </w:r>
+      <w:r>
+        <w:rPr>
+          <w:rFonts w:ascii="Arial" w:hAnsi="Arial" w:cs="Arial"/>
+          <w:sz w:val="24"/>
+          <w:szCs w:val="24"/>
+          <w:highlight w:val="green"/>
+          <w:lang w:val="en-US"/>
+        </w:rPr>
+        <w:t>test</w:t>
+      </w:r>
+      <w:r>
+        <w:rPr>
+          <w:rFonts w:ascii="Arial" w:hAnsi="Arial" w:cs="Arial"/>
+          <w:sz w:val="24"/>
+          <w:szCs w:val="24"/>
+          <w:highlight w:val="green"/>
+        </w:rPr>
+        <w:t>_</w:t>
+      </w:r>
+      <w:r>
+        <w:rPr>
+          <w:rFonts w:ascii="Arial" w:hAnsi="Arial" w:cs="Arial"/>
+          <w:sz w:val="24"/>
+          <w:szCs w:val="24"/>
+          <w:highlight w:val="green"/>
+          <w:lang w:val="en-US"/>
+        </w:rPr>
+        <w:t>a</w:t>
+      </w:r>
+      <w:proofErr w:type="spellStart"/>
+      <w:r>
+        <w:rPr>
+          <w:rFonts w:ascii="Arial" w:hAnsi="Arial" w:cs="Arial"/>
+          <w:sz w:val="24"/>
+          <w:szCs w:val="24"/>
+          <w:highlight w:val="green"/>
+        </w:rPr>
+        <w:t>dd_new_product</w:t>
       </w:r>
       <w:proofErr w:type="spellEnd"/>
       <w:r>
@@ -20857,6 +20950,7 @@
           <w:rFonts w:ascii="Arial" w:hAnsi="Arial" w:cs="Arial"/>
           <w:sz w:val="24"/>
           <w:szCs w:val="24"/>
+          <w:lang w:val="en-US"/>
         </w:rPr>
       </w:pPr>
     </w:p>
@@ -20870,6 +20964,7 @@
           <w:sz w:val="24"/>
           <w:szCs w:val="24"/>
           <w:u w:val="single"/>
+          <w:lang w:val="en-US"/>
         </w:rPr>
       </w:pPr>
       <w:r>
@@ -20881,7 +20976,42 @@
           <w:szCs w:val="24"/>
           <w:u w:val="single"/>
         </w:rPr>
-        <w:t xml:space="preserve">Код модуля </w:t>
+        <w:t>Код</w:t>
+      </w:r>
+      <w:r>
+        <w:rPr>
+          <w:rFonts w:ascii="Arial" w:hAnsi="Arial" w:cs="Arial"/>
+          <w:b/>
+          <w:bCs/>
+          <w:sz w:val="24"/>
+          <w:szCs w:val="24"/>
+          <w:u w:val="single"/>
+          <w:lang w:val="en-US"/>
+        </w:rPr>
+        <w:t xml:space="preserve"> </w:t>
+      </w:r>
+      <w:r>
+        <w:rPr>
+          <w:rFonts w:ascii="Arial" w:hAnsi="Arial" w:cs="Arial"/>
+          <w:b/>
+          <w:bCs/>
+          <w:sz w:val="24"/>
+          <w:szCs w:val="24"/>
+          <w:u w:val="single"/>
+        </w:rPr>
+        <w:t>модуля</w:t>
+      </w:r>
+      <w:r>
+        <w:rPr>
+          <w:rFonts w:ascii="Arial" w:hAnsi="Arial" w:cs="Arial"/>
+          <w:b/>
+          <w:bCs/>
+          <w:sz w:val="24"/>
+          <w:szCs w:val="24"/>
+          <w:u w:val="single"/>
+          <w:lang w:val="en-US"/>
+        </w:rPr>
+        <w:t xml:space="preserve"> </w:t>
       </w:r>
       <w:r>
         <w:rPr>
@@ -20913,77 +21043,212 @@
           <w:sz w:val="24"/>
           <w:szCs w:val="24"/>
           <w:highlight w:val="yellow"/>
+          <w:lang w:val="en-US"/>
         </w:rPr>
         <w:lastRenderedPageBreak/>
-        <w:t xml:space="preserve"># Перепишем твой класс </w:t>
-      </w:r>
-      <w:proofErr w:type="spellStart"/>
-      <w:r>
-        <w:rPr>
-          <w:rFonts w:ascii="Arial" w:hAnsi="Arial" w:cs="Arial"/>
-          <w:sz w:val="24"/>
-          <w:szCs w:val="24"/>
-          <w:highlight w:val="yellow"/>
-        </w:rPr>
-        <w:t>Category</w:t>
-      </w:r>
-      <w:proofErr w:type="spellEnd"/>
-      <w:r>
-        <w:rPr>
-          <w:rFonts w:ascii="Arial" w:hAnsi="Arial" w:cs="Arial"/>
-          <w:sz w:val="24"/>
-          <w:szCs w:val="24"/>
-          <w:highlight w:val="yellow"/>
-        </w:rPr>
-        <w:t xml:space="preserve"> так, чтобы:</w:t>
-      </w:r>
-      <w:r>
-        <w:rPr>
-          <w:rFonts w:ascii="Arial" w:hAnsi="Arial" w:cs="Arial"/>
-          <w:sz w:val="24"/>
-          <w:szCs w:val="24"/>
-          <w:highlight w:val="yellow"/>
-        </w:rPr>
-        <w:br/>
-        <w:t># список товаров стал приватным (</w:t>
-      </w:r>
-      <w:proofErr w:type="spellStart"/>
-      <w:r>
-        <w:rPr>
-          <w:rFonts w:ascii="Arial" w:hAnsi="Arial" w:cs="Arial"/>
-          <w:sz w:val="24"/>
-          <w:szCs w:val="24"/>
-          <w:highlight w:val="yellow"/>
-        </w:rPr>
-        <w:t>self</w:t>
-      </w:r>
-      <w:proofErr w:type="spellEnd"/>
-      <w:r>
-        <w:rPr>
-          <w:rFonts w:ascii="Arial" w:hAnsi="Arial" w:cs="Arial"/>
-          <w:sz w:val="24"/>
-          <w:szCs w:val="24"/>
-          <w:highlight w:val="yellow"/>
-        </w:rPr>
-        <w:t>.__</w:t>
-      </w:r>
-      <w:proofErr w:type="spellStart"/>
-      <w:r>
-        <w:rPr>
-          <w:rFonts w:ascii="Arial" w:hAnsi="Arial" w:cs="Arial"/>
-          <w:sz w:val="24"/>
-          <w:szCs w:val="24"/>
-          <w:highlight w:val="yellow"/>
-        </w:rPr>
-        <w:t>products</w:t>
-      </w:r>
-      <w:proofErr w:type="spellEnd"/>
-      <w:r>
-        <w:rPr>
-          <w:rFonts w:ascii="Arial" w:hAnsi="Arial" w:cs="Arial"/>
-          <w:sz w:val="24"/>
-          <w:szCs w:val="24"/>
-          <w:highlight w:val="yellow"/>
+        <w:t xml:space="preserve"># </w:t>
+      </w:r>
+      <w:r>
+        <w:rPr>
+          <w:rFonts w:ascii="Arial" w:hAnsi="Arial" w:cs="Arial"/>
+          <w:sz w:val="24"/>
+          <w:szCs w:val="24"/>
+          <w:highlight w:val="yellow"/>
+        </w:rPr>
+        <w:t>Перепишем</w:t>
+      </w:r>
+      <w:r>
+        <w:rPr>
+          <w:rFonts w:ascii="Arial" w:hAnsi="Arial" w:cs="Arial"/>
+          <w:sz w:val="24"/>
+          <w:szCs w:val="24"/>
+          <w:highlight w:val="yellow"/>
+          <w:lang w:val="en-US"/>
+        </w:rPr>
+        <w:t xml:space="preserve"> </w:t>
+      </w:r>
+      <w:r>
+        <w:rPr>
+          <w:rFonts w:ascii="Arial" w:hAnsi="Arial" w:cs="Arial"/>
+          <w:sz w:val="24"/>
+          <w:szCs w:val="24"/>
+          <w:highlight w:val="yellow"/>
+        </w:rPr>
+        <w:t>твой</w:t>
+      </w:r>
+      <w:r>
+        <w:rPr>
+          <w:rFonts w:ascii="Arial" w:hAnsi="Arial" w:cs="Arial"/>
+          <w:sz w:val="24"/>
+          <w:szCs w:val="24"/>
+          <w:highlight w:val="yellow"/>
+          <w:lang w:val="en-US"/>
+        </w:rPr>
+        <w:t xml:space="preserve"> </w:t>
+      </w:r>
+      <w:r>
+        <w:rPr>
+          <w:rFonts w:ascii="Arial" w:hAnsi="Arial" w:cs="Arial"/>
+          <w:sz w:val="24"/>
+          <w:szCs w:val="24"/>
+          <w:highlight w:val="yellow"/>
+        </w:rPr>
+        <w:t>класс</w:t>
+      </w:r>
+      <w:r>
+        <w:rPr>
+          <w:rFonts w:ascii="Arial" w:hAnsi="Arial" w:cs="Arial"/>
+          <w:sz w:val="24"/>
+          <w:szCs w:val="24"/>
+          <w:highlight w:val="yellow"/>
+          <w:lang w:val="en-US"/>
+        </w:rPr>
+        <w:t xml:space="preserve"> Category </w:t>
+      </w:r>
+      <w:r>
+        <w:rPr>
+          <w:rFonts w:ascii="Arial" w:hAnsi="Arial" w:cs="Arial"/>
+          <w:sz w:val="24"/>
+          <w:szCs w:val="24"/>
+          <w:highlight w:val="yellow"/>
+        </w:rPr>
+        <w:t>так</w:t>
+      </w:r>
+      <w:r>
+        <w:rPr>
+          <w:rFonts w:ascii="Arial" w:hAnsi="Arial" w:cs="Arial"/>
+          <w:sz w:val="24"/>
+          <w:szCs w:val="24"/>
+          <w:highlight w:val="yellow"/>
+          <w:lang w:val="en-US"/>
+        </w:rPr>
+        <w:t xml:space="preserve">, </w:t>
+      </w:r>
+      <w:r>
+        <w:rPr>
+          <w:rFonts w:ascii="Arial" w:hAnsi="Arial" w:cs="Arial"/>
+          <w:sz w:val="24"/>
+          <w:szCs w:val="24"/>
+          <w:highlight w:val="yellow"/>
+        </w:rPr>
+        <w:t>чтобы</w:t>
+      </w:r>
+      <w:r>
+        <w:rPr>
+          <w:rFonts w:ascii="Arial" w:hAnsi="Arial" w:cs="Arial"/>
+          <w:sz w:val="24"/>
+          <w:szCs w:val="24"/>
+          <w:highlight w:val="yellow"/>
+          <w:lang w:val="en-US"/>
+        </w:rPr>
+        <w:t>:</w:t>
+      </w:r>
+      <w:r>
+        <w:rPr>
+          <w:rFonts w:ascii="Arial" w:hAnsi="Arial" w:cs="Arial"/>
+          <w:sz w:val="24"/>
+          <w:szCs w:val="24"/>
+          <w:highlight w:val="yellow"/>
+          <w:lang w:val="en-US"/>
+        </w:rPr>
+        <w:br/>
+        <w:t xml:space="preserve"># </w:t>
+      </w:r>
+      <w:r>
+        <w:rPr>
+          <w:rFonts w:ascii="Arial" w:hAnsi="Arial" w:cs="Arial"/>
+          <w:sz w:val="24"/>
+          <w:szCs w:val="24"/>
+          <w:highlight w:val="yellow"/>
+        </w:rPr>
+        <w:t>список</w:t>
+      </w:r>
+      <w:r>
+        <w:rPr>
+          <w:rFonts w:ascii="Arial" w:hAnsi="Arial" w:cs="Arial"/>
+          <w:sz w:val="24"/>
+          <w:szCs w:val="24"/>
+          <w:highlight w:val="yellow"/>
+          <w:lang w:val="en-US"/>
+        </w:rPr>
+        <w:t xml:space="preserve"> </w:t>
+      </w:r>
+      <w:r>
+        <w:rPr>
+          <w:rFonts w:ascii="Arial" w:hAnsi="Arial" w:cs="Arial"/>
+          <w:sz w:val="24"/>
+          <w:szCs w:val="24"/>
+          <w:highlight w:val="yellow"/>
+        </w:rPr>
+        <w:t>товаров</w:t>
+      </w:r>
+      <w:r>
+        <w:rPr>
+          <w:rFonts w:ascii="Arial" w:hAnsi="Arial" w:cs="Arial"/>
+          <w:sz w:val="24"/>
+          <w:szCs w:val="24"/>
+          <w:highlight w:val="yellow"/>
+          <w:lang w:val="en-US"/>
+        </w:rPr>
+        <w:t xml:space="preserve"> </w:t>
+      </w:r>
+      <w:r>
+        <w:rPr>
+          <w:rFonts w:ascii="Arial" w:hAnsi="Arial" w:cs="Arial"/>
+          <w:sz w:val="24"/>
+          <w:szCs w:val="24"/>
+          <w:highlight w:val="yellow"/>
+        </w:rPr>
+        <w:t>стал</w:t>
+      </w:r>
+      <w:r>
+        <w:rPr>
+          <w:rFonts w:ascii="Arial" w:hAnsi="Arial" w:cs="Arial"/>
+          <w:sz w:val="24"/>
+          <w:szCs w:val="24"/>
+          <w:highlight w:val="yellow"/>
+          <w:lang w:val="en-US"/>
+        </w:rPr>
+        <w:t xml:space="preserve"> </w:t>
+      </w:r>
+      <w:r>
+        <w:rPr>
+          <w:rFonts w:ascii="Arial" w:hAnsi="Arial" w:cs="Arial"/>
+          <w:sz w:val="24"/>
+          <w:szCs w:val="24"/>
+          <w:highlight w:val="yellow"/>
+        </w:rPr>
+        <w:t>приватным</w:t>
+      </w:r>
+      <w:r>
+        <w:rPr>
+          <w:rFonts w:ascii="Arial" w:hAnsi="Arial" w:cs="Arial"/>
+          <w:sz w:val="24"/>
+          <w:szCs w:val="24"/>
+          <w:highlight w:val="yellow"/>
+          <w:lang w:val="en-US"/>
+        </w:rPr>
+        <w:t xml:space="preserve"> (</w:t>
+      </w:r>
+      <w:proofErr w:type="spellStart"/>
+      <w:r>
+        <w:rPr>
+          <w:rFonts w:ascii="Arial" w:hAnsi="Arial" w:cs="Arial"/>
+          <w:sz w:val="24"/>
+          <w:szCs w:val="24"/>
+          <w:highlight w:val="yellow"/>
+          <w:lang w:val="en-US"/>
+        </w:rPr>
+        <w:t>self.__products</w:t>
+      </w:r>
+      <w:proofErr w:type="spellEnd"/>
+      <w:r>
+        <w:rPr>
+          <w:rFonts w:ascii="Arial" w:hAnsi="Arial" w:cs="Arial"/>
+          <w:sz w:val="24"/>
+          <w:szCs w:val="24"/>
+          <w:highlight w:val="yellow"/>
+          <w:lang w:val="en-US"/>
         </w:rPr>
         <w:t>);</w:t>
       </w:r>
@@ -20993,27 +21258,201 @@
           <w:sz w:val="24"/>
           <w:szCs w:val="24"/>
           <w:highlight w:val="yellow"/>
-        </w:rPr>
-        <w:br/>
-        <w:t># доступ к нему напрямую снаружи был невозможен;</w:t>
-      </w:r>
-      <w:r>
-        <w:rPr>
-          <w:rFonts w:ascii="Arial" w:hAnsi="Arial" w:cs="Arial"/>
-          <w:sz w:val="24"/>
-          <w:szCs w:val="24"/>
-          <w:highlight w:val="yellow"/>
-        </w:rPr>
-        <w:br/>
-        <w:t xml:space="preserve"># был метод </w:t>
-      </w:r>
-      <w:proofErr w:type="spellStart"/>
-      <w:r>
-        <w:rPr>
-          <w:rFonts w:ascii="Arial" w:hAnsi="Arial" w:cs="Arial"/>
-          <w:sz w:val="24"/>
-          <w:szCs w:val="24"/>
-          <w:highlight w:val="yellow"/>
+          <w:lang w:val="en-US"/>
+        </w:rPr>
+        <w:br/>
+        <w:t xml:space="preserve"># </w:t>
+      </w:r>
+      <w:r>
+        <w:rPr>
+          <w:rFonts w:ascii="Arial" w:hAnsi="Arial" w:cs="Arial"/>
+          <w:sz w:val="24"/>
+          <w:szCs w:val="24"/>
+          <w:highlight w:val="yellow"/>
+        </w:rPr>
+        <w:t>доступ</w:t>
+      </w:r>
+      <w:r>
+        <w:rPr>
+          <w:rFonts w:ascii="Arial" w:hAnsi="Arial" w:cs="Arial"/>
+          <w:sz w:val="24"/>
+          <w:szCs w:val="24"/>
+          <w:highlight w:val="yellow"/>
+          <w:lang w:val="en-US"/>
+        </w:rPr>
+        <w:t xml:space="preserve"> </w:t>
+      </w:r>
+      <w:r>
+        <w:rPr>
+          <w:rFonts w:ascii="Arial" w:hAnsi="Arial" w:cs="Arial"/>
+          <w:sz w:val="24"/>
+          <w:szCs w:val="24"/>
+          <w:highlight w:val="yellow"/>
+        </w:rPr>
+        <w:t>к</w:t>
+      </w:r>
+      <w:r>
+        <w:rPr>
+          <w:rFonts w:ascii="Arial" w:hAnsi="Arial" w:cs="Arial"/>
+          <w:sz w:val="24"/>
+          <w:szCs w:val="24"/>
+          <w:highlight w:val="yellow"/>
+          <w:lang w:val="en-US"/>
+        </w:rPr>
+        <w:t xml:space="preserve"> </w:t>
+      </w:r>
+      <w:r>
+        <w:rPr>
+          <w:rFonts w:ascii="Arial" w:hAnsi="Arial" w:cs="Arial"/>
+          <w:sz w:val="24"/>
+          <w:szCs w:val="24"/>
+          <w:highlight w:val="yellow"/>
+        </w:rPr>
+        <w:t>нему</w:t>
+      </w:r>
+      <w:r>
+        <w:rPr>
+          <w:rFonts w:ascii="Arial" w:hAnsi="Arial" w:cs="Arial"/>
+          <w:sz w:val="24"/>
+          <w:szCs w:val="24"/>
+          <w:highlight w:val="yellow"/>
+          <w:lang w:val="en-US"/>
+        </w:rPr>
+        <w:t xml:space="preserve"> </w:t>
+      </w:r>
+      <w:r>
+        <w:rPr>
+          <w:rFonts w:ascii="Arial" w:hAnsi="Arial" w:cs="Arial"/>
+          <w:sz w:val="24"/>
+          <w:szCs w:val="24"/>
+          <w:highlight w:val="yellow"/>
+        </w:rPr>
+        <w:t>напрямую</w:t>
+      </w:r>
+      <w:r>
+        <w:rPr>
+          <w:rFonts w:ascii="Arial" w:hAnsi="Arial" w:cs="Arial"/>
+          <w:sz w:val="24"/>
+          <w:szCs w:val="24"/>
+          <w:highlight w:val="yellow"/>
+          <w:lang w:val="en-US"/>
+        </w:rPr>
+        <w:t xml:space="preserve"> </w:t>
+      </w:r>
+      <w:r>
+        <w:rPr>
+          <w:rFonts w:ascii="Arial" w:hAnsi="Arial" w:cs="Arial"/>
+          <w:sz w:val="24"/>
+          <w:szCs w:val="24"/>
+          <w:highlight w:val="yellow"/>
+        </w:rPr>
+        <w:t>снаружи</w:t>
+      </w:r>
+      <w:r>
+        <w:rPr>
+          <w:rFonts w:ascii="Arial" w:hAnsi="Arial" w:cs="Arial"/>
+          <w:sz w:val="24"/>
+          <w:szCs w:val="24"/>
+          <w:highlight w:val="yellow"/>
+          <w:lang w:val="en-US"/>
+        </w:rPr>
+        <w:t xml:space="preserve"> </w:t>
+      </w:r>
+      <w:r>
+        <w:rPr>
+          <w:rFonts w:ascii="Arial" w:hAnsi="Arial" w:cs="Arial"/>
+          <w:sz w:val="24"/>
+          <w:szCs w:val="24"/>
+          <w:highlight w:val="yellow"/>
+        </w:rPr>
+        <w:t>был</w:t>
+      </w:r>
+      <w:r>
+        <w:rPr>
+          <w:rFonts w:ascii="Arial" w:hAnsi="Arial" w:cs="Arial"/>
+          <w:sz w:val="24"/>
+          <w:szCs w:val="24"/>
+          <w:highlight w:val="yellow"/>
+          <w:lang w:val="en-US"/>
+        </w:rPr>
+        <w:t xml:space="preserve"> </w:t>
+      </w:r>
+      <w:r>
+        <w:rPr>
+          <w:rFonts w:ascii="Arial" w:hAnsi="Arial" w:cs="Arial"/>
+          <w:sz w:val="24"/>
+          <w:szCs w:val="24"/>
+          <w:highlight w:val="yellow"/>
+        </w:rPr>
+        <w:t>невозможен</w:t>
+      </w:r>
+      <w:r>
+        <w:rPr>
+          <w:rFonts w:ascii="Arial" w:hAnsi="Arial" w:cs="Arial"/>
+          <w:sz w:val="24"/>
+          <w:szCs w:val="24"/>
+          <w:highlight w:val="yellow"/>
+          <w:lang w:val="en-US"/>
+        </w:rPr>
+        <w:t>;</w:t>
+      </w:r>
+      <w:r>
+        <w:rPr>
+          <w:rFonts w:ascii="Arial" w:hAnsi="Arial" w:cs="Arial"/>
+          <w:sz w:val="24"/>
+          <w:szCs w:val="24"/>
+          <w:highlight w:val="yellow"/>
+          <w:lang w:val="en-US"/>
+        </w:rPr>
+        <w:br/>
+        <w:t xml:space="preserve"># </w:t>
+      </w:r>
+      <w:r>
+        <w:rPr>
+          <w:rFonts w:ascii="Arial" w:hAnsi="Arial" w:cs="Arial"/>
+          <w:sz w:val="24"/>
+          <w:szCs w:val="24"/>
+          <w:highlight w:val="yellow"/>
+        </w:rPr>
+        <w:t>был</w:t>
+      </w:r>
+      <w:r>
+        <w:rPr>
+          <w:rFonts w:ascii="Arial" w:hAnsi="Arial" w:cs="Arial"/>
+          <w:sz w:val="24"/>
+          <w:szCs w:val="24"/>
+          <w:highlight w:val="yellow"/>
+          <w:lang w:val="en-US"/>
+        </w:rPr>
+        <w:t xml:space="preserve"> </w:t>
+      </w:r>
+      <w:r>
+        <w:rPr>
+          <w:rFonts w:ascii="Arial" w:hAnsi="Arial" w:cs="Arial"/>
+          <w:sz w:val="24"/>
+          <w:szCs w:val="24"/>
+          <w:highlight w:val="yellow"/>
+        </w:rPr>
+        <w:t>метод</w:t>
+      </w:r>
+      <w:r>
+        <w:rPr>
+          <w:rFonts w:ascii="Arial" w:hAnsi="Arial" w:cs="Arial"/>
+          <w:sz w:val="24"/>
+          <w:szCs w:val="24"/>
+          <w:highlight w:val="yellow"/>
+          <w:lang w:val="en-US"/>
+        </w:rPr>
+        <w:t xml:space="preserve"> </w:t>
+      </w:r>
+      <w:proofErr w:type="spellStart"/>
+      <w:r>
+        <w:rPr>
+          <w:rFonts w:ascii="Arial" w:hAnsi="Arial" w:cs="Arial"/>
+          <w:sz w:val="24"/>
+          <w:szCs w:val="24"/>
+          <w:highlight w:val="yellow"/>
+          <w:lang w:val="en-US"/>
         </w:rPr>
         <w:t>add_product</w:t>
       </w:r>
@@ -21024,26 +21463,181 @@
           <w:sz w:val="24"/>
           <w:szCs w:val="24"/>
           <w:highlight w:val="yellow"/>
-        </w:rPr>
-        <w:t>() для добавления объекта Product;</w:t>
-      </w:r>
-      <w:r>
-        <w:rPr>
-          <w:rFonts w:ascii="Arial" w:hAnsi="Arial" w:cs="Arial"/>
-          <w:sz w:val="24"/>
-          <w:szCs w:val="24"/>
-          <w:highlight w:val="yellow"/>
-        </w:rPr>
-        <w:br/>
-        <w:t xml:space="preserve"># при добавлении продукта увеличивался счётчик </w:t>
-      </w:r>
-      <w:proofErr w:type="spellStart"/>
-      <w:r>
-        <w:rPr>
-          <w:rFonts w:ascii="Arial" w:hAnsi="Arial" w:cs="Arial"/>
-          <w:sz w:val="24"/>
-          <w:szCs w:val="24"/>
-          <w:highlight w:val="yellow"/>
+          <w:lang w:val="en-US"/>
+        </w:rPr>
+        <w:t xml:space="preserve">() </w:t>
+      </w:r>
+      <w:r>
+        <w:rPr>
+          <w:rFonts w:ascii="Arial" w:hAnsi="Arial" w:cs="Arial"/>
+          <w:sz w:val="24"/>
+          <w:szCs w:val="24"/>
+          <w:highlight w:val="yellow"/>
+        </w:rPr>
+        <w:t>для</w:t>
+      </w:r>
+      <w:r>
+        <w:rPr>
+          <w:rFonts w:ascii="Arial" w:hAnsi="Arial" w:cs="Arial"/>
+          <w:sz w:val="24"/>
+          <w:szCs w:val="24"/>
+          <w:highlight w:val="yellow"/>
+          <w:lang w:val="en-US"/>
+        </w:rPr>
+        <w:t xml:space="preserve"> </w:t>
+      </w:r>
+      <w:r>
+        <w:rPr>
+          <w:rFonts w:ascii="Arial" w:hAnsi="Arial" w:cs="Arial"/>
+          <w:sz w:val="24"/>
+          <w:szCs w:val="24"/>
+          <w:highlight w:val="yellow"/>
+        </w:rPr>
+        <w:t>добавления</w:t>
+      </w:r>
+      <w:r>
+        <w:rPr>
+          <w:rFonts w:ascii="Arial" w:hAnsi="Arial" w:cs="Arial"/>
+          <w:sz w:val="24"/>
+          <w:szCs w:val="24"/>
+          <w:highlight w:val="yellow"/>
+          <w:lang w:val="en-US"/>
+        </w:rPr>
+        <w:t xml:space="preserve"> </w:t>
+      </w:r>
+      <w:r>
+        <w:rPr>
+          <w:rFonts w:ascii="Arial" w:hAnsi="Arial" w:cs="Arial"/>
+          <w:sz w:val="24"/>
+          <w:szCs w:val="24"/>
+          <w:highlight w:val="yellow"/>
+        </w:rPr>
+        <w:t>объекта</w:t>
+      </w:r>
+      <w:r>
+        <w:rPr>
+          <w:rFonts w:ascii="Arial" w:hAnsi="Arial" w:cs="Arial"/>
+          <w:sz w:val="24"/>
+          <w:szCs w:val="24"/>
+          <w:highlight w:val="yellow"/>
+          <w:lang w:val="en-US"/>
+        </w:rPr>
+        <w:t xml:space="preserve"> Product;</w:t>
+      </w:r>
+      <w:r>
+        <w:rPr>
+          <w:rFonts w:ascii="Arial" w:hAnsi="Arial" w:cs="Arial"/>
+          <w:sz w:val="24"/>
+          <w:szCs w:val="24"/>
+          <w:highlight w:val="yellow"/>
+          <w:lang w:val="en-US"/>
+        </w:rPr>
+        <w:br/>
+        <w:t xml:space="preserve"># </w:t>
+      </w:r>
+      <w:r>
+        <w:rPr>
+          <w:rFonts w:ascii="Arial" w:hAnsi="Arial" w:cs="Arial"/>
+          <w:sz w:val="24"/>
+          <w:szCs w:val="24"/>
+          <w:highlight w:val="yellow"/>
+        </w:rPr>
+        <w:t>при</w:t>
+      </w:r>
+      <w:r>
+        <w:rPr>
+          <w:rFonts w:ascii="Arial" w:hAnsi="Arial" w:cs="Arial"/>
+          <w:sz w:val="24"/>
+          <w:szCs w:val="24"/>
+          <w:highlight w:val="yellow"/>
+          <w:lang w:val="en-US"/>
+        </w:rPr>
+        <w:t xml:space="preserve"> </w:t>
+      </w:r>
+      <w:r>
+        <w:rPr>
+          <w:rFonts w:ascii="Arial" w:hAnsi="Arial" w:cs="Arial"/>
+          <w:sz w:val="24"/>
+          <w:szCs w:val="24"/>
+          <w:highlight w:val="yellow"/>
+        </w:rPr>
+        <w:t>добавлении</w:t>
+      </w:r>
+      <w:r>
+        <w:rPr>
+          <w:rFonts w:ascii="Arial" w:hAnsi="Arial" w:cs="Arial"/>
+          <w:sz w:val="24"/>
+          <w:szCs w:val="24"/>
+          <w:highlight w:val="yellow"/>
+          <w:lang w:val="en-US"/>
+        </w:rPr>
+        <w:t xml:space="preserve"> </w:t>
+      </w:r>
+      <w:r>
+        <w:rPr>
+          <w:rFonts w:ascii="Arial" w:hAnsi="Arial" w:cs="Arial"/>
+          <w:sz w:val="24"/>
+          <w:szCs w:val="24"/>
+          <w:highlight w:val="yellow"/>
+        </w:rPr>
+        <w:t>продукта</w:t>
+      </w:r>
+      <w:r>
+        <w:rPr>
+          <w:rFonts w:ascii="Arial" w:hAnsi="Arial" w:cs="Arial"/>
+          <w:sz w:val="24"/>
+          <w:szCs w:val="24"/>
+          <w:highlight w:val="yellow"/>
+          <w:lang w:val="en-US"/>
+        </w:rPr>
+        <w:t xml:space="preserve"> </w:t>
+      </w:r>
+      <w:r>
+        <w:rPr>
+          <w:rFonts w:ascii="Arial" w:hAnsi="Arial" w:cs="Arial"/>
+          <w:sz w:val="24"/>
+          <w:szCs w:val="24"/>
+          <w:highlight w:val="yellow"/>
+        </w:rPr>
+        <w:t>увеличивался</w:t>
+      </w:r>
+      <w:r>
+        <w:rPr>
+          <w:rFonts w:ascii="Arial" w:hAnsi="Arial" w:cs="Arial"/>
+          <w:sz w:val="24"/>
+          <w:szCs w:val="24"/>
+          <w:highlight w:val="yellow"/>
+          <w:lang w:val="en-US"/>
+        </w:rPr>
+        <w:t xml:space="preserve"> </w:t>
+      </w:r>
+      <w:r>
+        <w:rPr>
+          <w:rFonts w:ascii="Arial" w:hAnsi="Arial" w:cs="Arial"/>
+          <w:sz w:val="24"/>
+          <w:szCs w:val="24"/>
+          <w:highlight w:val="yellow"/>
+        </w:rPr>
+        <w:t>счётчик</w:t>
+      </w:r>
+      <w:r>
+        <w:rPr>
+          <w:rFonts w:ascii="Arial" w:hAnsi="Arial" w:cs="Arial"/>
+          <w:sz w:val="24"/>
+          <w:szCs w:val="24"/>
+          <w:highlight w:val="yellow"/>
+          <w:lang w:val="en-US"/>
+        </w:rPr>
+        <w:t xml:space="preserve"> </w:t>
+      </w:r>
+      <w:proofErr w:type="spellStart"/>
+      <w:r>
+        <w:rPr>
+          <w:rFonts w:ascii="Arial" w:hAnsi="Arial" w:cs="Arial"/>
+          <w:sz w:val="24"/>
+          <w:szCs w:val="24"/>
+          <w:highlight w:val="yellow"/>
+          <w:lang w:val="en-US"/>
         </w:rPr>
         <w:t>product_count</w:t>
       </w:r>
@@ -21054,6 +21648,7 @@
           <w:sz w:val="24"/>
           <w:szCs w:val="24"/>
           <w:highlight w:val="yellow"/>
+          <w:lang w:val="en-US"/>
         </w:rPr>
         <w:t>.</w:t>
       </w:r>
@@ -21063,77 +21658,196 @@
           <w:sz w:val="24"/>
           <w:szCs w:val="24"/>
           <w:highlight w:val="yellow"/>
-        </w:rPr>
-        <w:br/>
-        <w:t># Что изменилось:</w:t>
-      </w:r>
-      <w:r>
-        <w:rPr>
-          <w:rFonts w:ascii="Arial" w:hAnsi="Arial" w:cs="Arial"/>
-          <w:sz w:val="24"/>
-          <w:szCs w:val="24"/>
-          <w:highlight w:val="yellow"/>
+          <w:lang w:val="en-US"/>
         </w:rPr>
         <w:br/>
         <w:t xml:space="preserve"># </w:t>
       </w:r>
-      <w:proofErr w:type="spellStart"/>
-      <w:r>
-        <w:rPr>
-          <w:rFonts w:ascii="Arial" w:hAnsi="Arial" w:cs="Arial"/>
-          <w:sz w:val="24"/>
-          <w:szCs w:val="24"/>
-          <w:highlight w:val="yellow"/>
-        </w:rPr>
-        <w:t>self</w:t>
-      </w:r>
-      <w:proofErr w:type="spellEnd"/>
-      <w:r>
-        <w:rPr>
-          <w:rFonts w:ascii="Arial" w:hAnsi="Arial" w:cs="Arial"/>
-          <w:sz w:val="24"/>
-          <w:szCs w:val="24"/>
-          <w:highlight w:val="yellow"/>
-        </w:rPr>
-        <w:t>.__</w:t>
-      </w:r>
-      <w:proofErr w:type="spellStart"/>
-      <w:r>
-        <w:rPr>
-          <w:rFonts w:ascii="Arial" w:hAnsi="Arial" w:cs="Arial"/>
-          <w:sz w:val="24"/>
-          <w:szCs w:val="24"/>
-          <w:highlight w:val="yellow"/>
-        </w:rPr>
-        <w:t>products</w:t>
-      </w:r>
-      <w:proofErr w:type="spellEnd"/>
-      <w:r>
-        <w:rPr>
-          <w:rFonts w:ascii="Arial" w:hAnsi="Arial" w:cs="Arial"/>
-          <w:sz w:val="24"/>
-          <w:szCs w:val="24"/>
-          <w:highlight w:val="yellow"/>
-        </w:rPr>
-        <w:t xml:space="preserve"> — теперь приватный атрибут.</w:t>
-      </w:r>
-      <w:r>
-        <w:rPr>
-          <w:rFonts w:ascii="Arial" w:hAnsi="Arial" w:cs="Arial"/>
-          <w:sz w:val="24"/>
-          <w:szCs w:val="24"/>
-          <w:highlight w:val="yellow"/>
-        </w:rPr>
-        <w:br/>
-        <w:t xml:space="preserve"># Добавлен метод </w:t>
-      </w:r>
-      <w:proofErr w:type="spellStart"/>
-      <w:r>
-        <w:rPr>
-          <w:rFonts w:ascii="Arial" w:hAnsi="Arial" w:cs="Arial"/>
-          <w:sz w:val="24"/>
-          <w:szCs w:val="24"/>
-          <w:highlight w:val="yellow"/>
+      <w:r>
+        <w:rPr>
+          <w:rFonts w:ascii="Arial" w:hAnsi="Arial" w:cs="Arial"/>
+          <w:sz w:val="24"/>
+          <w:szCs w:val="24"/>
+          <w:highlight w:val="yellow"/>
+        </w:rPr>
+        <w:t>Что</w:t>
+      </w:r>
+      <w:r>
+        <w:rPr>
+          <w:rFonts w:ascii="Arial" w:hAnsi="Arial" w:cs="Arial"/>
+          <w:sz w:val="24"/>
+          <w:szCs w:val="24"/>
+          <w:highlight w:val="yellow"/>
+          <w:lang w:val="en-US"/>
+        </w:rPr>
+        <w:t xml:space="preserve"> </w:t>
+      </w:r>
+      <w:r>
+        <w:rPr>
+          <w:rFonts w:ascii="Arial" w:hAnsi="Arial" w:cs="Arial"/>
+          <w:sz w:val="24"/>
+          <w:szCs w:val="24"/>
+          <w:highlight w:val="yellow"/>
+        </w:rPr>
+        <w:t>изменилось</w:t>
+      </w:r>
+      <w:r>
+        <w:rPr>
+          <w:rFonts w:ascii="Arial" w:hAnsi="Arial" w:cs="Arial"/>
+          <w:sz w:val="24"/>
+          <w:szCs w:val="24"/>
+          <w:highlight w:val="yellow"/>
+          <w:lang w:val="en-US"/>
+        </w:rPr>
+        <w:t>:</w:t>
+      </w:r>
+      <w:r>
+        <w:rPr>
+          <w:rFonts w:ascii="Arial" w:hAnsi="Arial" w:cs="Arial"/>
+          <w:sz w:val="24"/>
+          <w:szCs w:val="24"/>
+          <w:highlight w:val="yellow"/>
+          <w:lang w:val="en-US"/>
+        </w:rPr>
+        <w:br/>
+        <w:t xml:space="preserve"># </w:t>
+      </w:r>
+      <w:proofErr w:type="spellStart"/>
+      <w:r>
+        <w:rPr>
+          <w:rFonts w:ascii="Arial" w:hAnsi="Arial" w:cs="Arial"/>
+          <w:sz w:val="24"/>
+          <w:szCs w:val="24"/>
+          <w:highlight w:val="yellow"/>
+          <w:lang w:val="en-US"/>
+        </w:rPr>
+        <w:t>self.__products</w:t>
+      </w:r>
+      <w:proofErr w:type="spellEnd"/>
+      <w:r>
+        <w:rPr>
+          <w:rFonts w:ascii="Arial" w:hAnsi="Arial" w:cs="Arial"/>
+          <w:sz w:val="24"/>
+          <w:szCs w:val="24"/>
+          <w:highlight w:val="yellow"/>
+          <w:lang w:val="en-US"/>
+        </w:rPr>
+        <w:t xml:space="preserve"> — </w:t>
+      </w:r>
+      <w:r>
+        <w:rPr>
+          <w:rFonts w:ascii="Arial" w:hAnsi="Arial" w:cs="Arial"/>
+          <w:sz w:val="24"/>
+          <w:szCs w:val="24"/>
+          <w:highlight w:val="yellow"/>
+        </w:rPr>
+        <w:t>теперь</w:t>
+      </w:r>
+      <w:r>
+        <w:rPr>
+          <w:rFonts w:ascii="Arial" w:hAnsi="Arial" w:cs="Arial"/>
+          <w:sz w:val="24"/>
+          <w:szCs w:val="24"/>
+          <w:highlight w:val="yellow"/>
+          <w:lang w:val="en-US"/>
+        </w:rPr>
+        <w:t xml:space="preserve"> </w:t>
+      </w:r>
+      <w:r>
+        <w:rPr>
+          <w:rFonts w:ascii="Arial" w:hAnsi="Arial" w:cs="Arial"/>
+          <w:sz w:val="24"/>
+          <w:szCs w:val="24"/>
+          <w:highlight w:val="yellow"/>
+        </w:rPr>
+        <w:t>приватный</w:t>
+      </w:r>
+      <w:r>
+        <w:rPr>
+          <w:rFonts w:ascii="Arial" w:hAnsi="Arial" w:cs="Arial"/>
+          <w:sz w:val="24"/>
+          <w:szCs w:val="24"/>
+          <w:highlight w:val="yellow"/>
+          <w:lang w:val="en-US"/>
+        </w:rPr>
+        <w:t xml:space="preserve"> </w:t>
+      </w:r>
+      <w:r>
+        <w:rPr>
+          <w:rFonts w:ascii="Arial" w:hAnsi="Arial" w:cs="Arial"/>
+          <w:sz w:val="24"/>
+          <w:szCs w:val="24"/>
+          <w:highlight w:val="yellow"/>
+        </w:rPr>
+        <w:t>атрибут</w:t>
+      </w:r>
+      <w:r>
+        <w:rPr>
+          <w:rFonts w:ascii="Arial" w:hAnsi="Arial" w:cs="Arial"/>
+          <w:sz w:val="24"/>
+          <w:szCs w:val="24"/>
+          <w:highlight w:val="yellow"/>
+          <w:lang w:val="en-US"/>
+        </w:rPr>
+        <w:t>.</w:t>
+      </w:r>
+      <w:r>
+        <w:rPr>
+          <w:rFonts w:ascii="Arial" w:hAnsi="Arial" w:cs="Arial"/>
+          <w:sz w:val="24"/>
+          <w:szCs w:val="24"/>
+          <w:highlight w:val="yellow"/>
+          <w:lang w:val="en-US"/>
+        </w:rPr>
+        <w:br/>
+        <w:t xml:space="preserve"># </w:t>
+      </w:r>
+      <w:r>
+        <w:rPr>
+          <w:rFonts w:ascii="Arial" w:hAnsi="Arial" w:cs="Arial"/>
+          <w:sz w:val="24"/>
+          <w:szCs w:val="24"/>
+          <w:highlight w:val="yellow"/>
+        </w:rPr>
+        <w:t>Добавлен</w:t>
+      </w:r>
+      <w:r>
+        <w:rPr>
+          <w:rFonts w:ascii="Arial" w:hAnsi="Arial" w:cs="Arial"/>
+          <w:sz w:val="24"/>
+          <w:szCs w:val="24"/>
+          <w:highlight w:val="yellow"/>
+          <w:lang w:val="en-US"/>
+        </w:rPr>
+        <w:t xml:space="preserve"> </w:t>
+      </w:r>
+      <w:r>
+        <w:rPr>
+          <w:rFonts w:ascii="Arial" w:hAnsi="Arial" w:cs="Arial"/>
+          <w:sz w:val="24"/>
+          <w:szCs w:val="24"/>
+          <w:highlight w:val="yellow"/>
+        </w:rPr>
+        <w:t>метод</w:t>
+      </w:r>
+      <w:r>
+        <w:rPr>
+          <w:rFonts w:ascii="Arial" w:hAnsi="Arial" w:cs="Arial"/>
+          <w:sz w:val="24"/>
+          <w:szCs w:val="24"/>
+          <w:highlight w:val="yellow"/>
+          <w:lang w:val="en-US"/>
+        </w:rPr>
+        <w:t xml:space="preserve"> </w:t>
+      </w:r>
+      <w:proofErr w:type="spellStart"/>
+      <w:r>
+        <w:rPr>
+          <w:rFonts w:ascii="Arial" w:hAnsi="Arial" w:cs="Arial"/>
+          <w:sz w:val="24"/>
+          <w:szCs w:val="24"/>
+          <w:highlight w:val="yellow"/>
+          <w:lang w:val="en-US"/>
         </w:rPr>
         <w:t>add_product</w:t>
       </w:r>
@@ -21144,26 +21858,124 @@
           <w:sz w:val="24"/>
           <w:szCs w:val="24"/>
           <w:highlight w:val="yellow"/>
-        </w:rPr>
-        <w:t>() — безопасно добавляет продукт.</w:t>
-      </w:r>
-      <w:r>
-        <w:rPr>
-          <w:rFonts w:ascii="Arial" w:hAnsi="Arial" w:cs="Arial"/>
-          <w:sz w:val="24"/>
-          <w:szCs w:val="24"/>
-          <w:highlight w:val="yellow"/>
-        </w:rPr>
-        <w:br/>
-        <w:t xml:space="preserve"># Добавлен метод </w:t>
-      </w:r>
-      <w:proofErr w:type="spellStart"/>
-      <w:r>
-        <w:rPr>
-          <w:rFonts w:ascii="Arial" w:hAnsi="Arial" w:cs="Arial"/>
-          <w:sz w:val="24"/>
-          <w:szCs w:val="24"/>
-          <w:highlight w:val="yellow"/>
+          <w:lang w:val="en-US"/>
+        </w:rPr>
+        <w:t xml:space="preserve">() — </w:t>
+      </w:r>
+      <w:r>
+        <w:rPr>
+          <w:rFonts w:ascii="Arial" w:hAnsi="Arial" w:cs="Arial"/>
+          <w:sz w:val="24"/>
+          <w:szCs w:val="24"/>
+          <w:highlight w:val="yellow"/>
+        </w:rPr>
+        <w:t>безопасно</w:t>
+      </w:r>
+      <w:r>
+        <w:rPr>
+          <w:rFonts w:ascii="Arial" w:hAnsi="Arial" w:cs="Arial"/>
+          <w:sz w:val="24"/>
+          <w:szCs w:val="24"/>
+          <w:highlight w:val="yellow"/>
+          <w:lang w:val="en-US"/>
+        </w:rPr>
+        <w:t xml:space="preserve"> </w:t>
+      </w:r>
+      <w:r>
+        <w:rPr>
+          <w:rFonts w:ascii="Arial" w:hAnsi="Arial" w:cs="Arial"/>
+          <w:sz w:val="24"/>
+          <w:szCs w:val="24"/>
+          <w:highlight w:val="yellow"/>
+        </w:rPr>
+        <w:t>добавляет</w:t>
+      </w:r>
+      <w:r>
+        <w:rPr>
+          <w:rFonts w:ascii="Arial" w:hAnsi="Arial" w:cs="Arial"/>
+          <w:sz w:val="24"/>
+          <w:szCs w:val="24"/>
+          <w:highlight w:val="yellow"/>
+          <w:lang w:val="en-US"/>
+        </w:rPr>
+        <w:t xml:space="preserve"> </w:t>
+      </w:r>
+      <w:r>
+        <w:rPr>
+          <w:rFonts w:ascii="Arial" w:hAnsi="Arial" w:cs="Arial"/>
+          <w:sz w:val="24"/>
+          <w:szCs w:val="24"/>
+          <w:highlight w:val="yellow"/>
+        </w:rPr>
+        <w:t>продукт</w:t>
+      </w:r>
+      <w:r>
+        <w:rPr>
+          <w:rFonts w:ascii="Arial" w:hAnsi="Arial" w:cs="Arial"/>
+          <w:sz w:val="24"/>
+          <w:szCs w:val="24"/>
+          <w:highlight w:val="yellow"/>
+          <w:lang w:val="en-US"/>
+        </w:rPr>
+        <w:t>.</w:t>
+      </w:r>
+      <w:r>
+        <w:rPr>
+          <w:rFonts w:ascii="Arial" w:hAnsi="Arial" w:cs="Arial"/>
+          <w:sz w:val="24"/>
+          <w:szCs w:val="24"/>
+          <w:highlight w:val="yellow"/>
+          <w:lang w:val="en-US"/>
+        </w:rPr>
+        <w:br/>
+        <w:t xml:space="preserve"># </w:t>
+      </w:r>
+      <w:r>
+        <w:rPr>
+          <w:rFonts w:ascii="Arial" w:hAnsi="Arial" w:cs="Arial"/>
+          <w:sz w:val="24"/>
+          <w:szCs w:val="24"/>
+          <w:highlight w:val="yellow"/>
+        </w:rPr>
+        <w:t>Добавлен</w:t>
+      </w:r>
+      <w:r>
+        <w:rPr>
+          <w:rFonts w:ascii="Arial" w:hAnsi="Arial" w:cs="Arial"/>
+          <w:sz w:val="24"/>
+          <w:szCs w:val="24"/>
+          <w:highlight w:val="yellow"/>
+          <w:lang w:val="en-US"/>
+        </w:rPr>
+        <w:t xml:space="preserve"> </w:t>
+      </w:r>
+      <w:r>
+        <w:rPr>
+          <w:rFonts w:ascii="Arial" w:hAnsi="Arial" w:cs="Arial"/>
+          <w:sz w:val="24"/>
+          <w:szCs w:val="24"/>
+          <w:highlight w:val="yellow"/>
+        </w:rPr>
+        <w:t>метод</w:t>
+      </w:r>
+      <w:r>
+        <w:rPr>
+          <w:rFonts w:ascii="Arial" w:hAnsi="Arial" w:cs="Arial"/>
+          <w:sz w:val="24"/>
+          <w:szCs w:val="24"/>
+          <w:highlight w:val="yellow"/>
+          <w:lang w:val="en-US"/>
+        </w:rPr>
+        <w:t xml:space="preserve"> </w:t>
+      </w:r>
+      <w:proofErr w:type="spellStart"/>
+      <w:r>
+        <w:rPr>
+          <w:rFonts w:ascii="Arial" w:hAnsi="Arial" w:cs="Arial"/>
+          <w:sz w:val="24"/>
+          <w:szCs w:val="24"/>
+          <w:highlight w:val="yellow"/>
+          <w:lang w:val="en-US"/>
         </w:rPr>
         <w:t>get_products</w:t>
       </w:r>
@@ -21174,38 +21986,301 @@
           <w:sz w:val="24"/>
           <w:szCs w:val="24"/>
           <w:highlight w:val="yellow"/>
-        </w:rPr>
-        <w:t>() — позволяет получить копию списка товаров, но не менять его напрямую.</w:t>
-      </w:r>
-      <w:r>
-        <w:rPr>
-          <w:rFonts w:ascii="Arial" w:hAnsi="Arial" w:cs="Arial"/>
-          <w:sz w:val="24"/>
-          <w:szCs w:val="24"/>
-          <w:highlight w:val="yellow"/>
-        </w:rPr>
-        <w:br/>
-        <w:t xml:space="preserve"># Логика подсчёта </w:t>
-      </w:r>
-      <w:proofErr w:type="spellStart"/>
-      <w:r>
-        <w:rPr>
-          <w:rFonts w:ascii="Arial" w:hAnsi="Arial" w:cs="Arial"/>
-          <w:sz w:val="24"/>
-          <w:szCs w:val="24"/>
-          <w:highlight w:val="yellow"/>
-        </w:rPr>
-        <w:t>product_count</w:t>
-      </w:r>
-      <w:proofErr w:type="spellEnd"/>
-      <w:r>
-        <w:rPr>
-          <w:rFonts w:ascii="Arial" w:hAnsi="Arial" w:cs="Arial"/>
-          <w:sz w:val="24"/>
-          <w:szCs w:val="24"/>
-          <w:highlight w:val="yellow"/>
-        </w:rPr>
-        <w:t xml:space="preserve"> осталась, но теперь инкремент происходит и при добавлении через </w:t>
+          <w:lang w:val="en-US"/>
+        </w:rPr>
+        <w:t xml:space="preserve">() — </w:t>
+      </w:r>
+      <w:r>
+        <w:rPr>
+          <w:rFonts w:ascii="Arial" w:hAnsi="Arial" w:cs="Arial"/>
+          <w:sz w:val="24"/>
+          <w:szCs w:val="24"/>
+          <w:highlight w:val="yellow"/>
+        </w:rPr>
+        <w:t>позволяет</w:t>
+      </w:r>
+      <w:r>
+        <w:rPr>
+          <w:rFonts w:ascii="Arial" w:hAnsi="Arial" w:cs="Arial"/>
+          <w:sz w:val="24"/>
+          <w:szCs w:val="24"/>
+          <w:highlight w:val="yellow"/>
+          <w:lang w:val="en-US"/>
+        </w:rPr>
+        <w:t xml:space="preserve"> </w:t>
+      </w:r>
+      <w:r>
+        <w:rPr>
+          <w:rFonts w:ascii="Arial" w:hAnsi="Arial" w:cs="Arial"/>
+          <w:sz w:val="24"/>
+          <w:szCs w:val="24"/>
+          <w:highlight w:val="yellow"/>
+        </w:rPr>
+        <w:t>получить</w:t>
+      </w:r>
+      <w:r>
+        <w:rPr>
+          <w:rFonts w:ascii="Arial" w:hAnsi="Arial" w:cs="Arial"/>
+          <w:sz w:val="24"/>
+          <w:szCs w:val="24"/>
+          <w:highlight w:val="yellow"/>
+          <w:lang w:val="en-US"/>
+        </w:rPr>
+        <w:t xml:space="preserve"> </w:t>
+      </w:r>
+      <w:r>
+        <w:rPr>
+          <w:rFonts w:ascii="Arial" w:hAnsi="Arial" w:cs="Arial"/>
+          <w:sz w:val="24"/>
+          <w:szCs w:val="24"/>
+          <w:highlight w:val="yellow"/>
+        </w:rPr>
+        <w:t>копию</w:t>
+      </w:r>
+      <w:r>
+        <w:rPr>
+          <w:rFonts w:ascii="Arial" w:hAnsi="Arial" w:cs="Arial"/>
+          <w:sz w:val="24"/>
+          <w:szCs w:val="24"/>
+          <w:highlight w:val="yellow"/>
+          <w:lang w:val="en-US"/>
+        </w:rPr>
+        <w:t xml:space="preserve"> </w:t>
+      </w:r>
+      <w:r>
+        <w:rPr>
+          <w:rFonts w:ascii="Arial" w:hAnsi="Arial" w:cs="Arial"/>
+          <w:sz w:val="24"/>
+          <w:szCs w:val="24"/>
+          <w:highlight w:val="yellow"/>
+        </w:rPr>
+        <w:t>списка</w:t>
+      </w:r>
+      <w:r>
+        <w:rPr>
+          <w:rFonts w:ascii="Arial" w:hAnsi="Arial" w:cs="Arial"/>
+          <w:sz w:val="24"/>
+          <w:szCs w:val="24"/>
+          <w:highlight w:val="yellow"/>
+          <w:lang w:val="en-US"/>
+        </w:rPr>
+        <w:t xml:space="preserve"> </w:t>
+      </w:r>
+      <w:r>
+        <w:rPr>
+          <w:rFonts w:ascii="Arial" w:hAnsi="Arial" w:cs="Arial"/>
+          <w:sz w:val="24"/>
+          <w:szCs w:val="24"/>
+          <w:highlight w:val="yellow"/>
+        </w:rPr>
+        <w:t>товаров</w:t>
+      </w:r>
+      <w:r>
+        <w:rPr>
+          <w:rFonts w:ascii="Arial" w:hAnsi="Arial" w:cs="Arial"/>
+          <w:sz w:val="24"/>
+          <w:szCs w:val="24"/>
+          <w:highlight w:val="yellow"/>
+          <w:lang w:val="en-US"/>
+        </w:rPr>
+        <w:t xml:space="preserve">, </w:t>
+      </w:r>
+      <w:r>
+        <w:rPr>
+          <w:rFonts w:ascii="Arial" w:hAnsi="Arial" w:cs="Arial"/>
+          <w:sz w:val="24"/>
+          <w:szCs w:val="24"/>
+          <w:highlight w:val="yellow"/>
+        </w:rPr>
+        <w:t>но</w:t>
+      </w:r>
+      <w:r>
+        <w:rPr>
+          <w:rFonts w:ascii="Arial" w:hAnsi="Arial" w:cs="Arial"/>
+          <w:sz w:val="24"/>
+          <w:szCs w:val="24"/>
+          <w:highlight w:val="yellow"/>
+          <w:lang w:val="en-US"/>
+        </w:rPr>
+        <w:t xml:space="preserve"> </w:t>
+      </w:r>
+      <w:r>
+        <w:rPr>
+          <w:rFonts w:ascii="Arial" w:hAnsi="Arial" w:cs="Arial"/>
+          <w:sz w:val="24"/>
+          <w:szCs w:val="24"/>
+          <w:highlight w:val="yellow"/>
+        </w:rPr>
+        <w:t>не</w:t>
+      </w:r>
+      <w:r>
+        <w:rPr>
+          <w:rFonts w:ascii="Arial" w:hAnsi="Arial" w:cs="Arial"/>
+          <w:sz w:val="24"/>
+          <w:szCs w:val="24"/>
+          <w:highlight w:val="yellow"/>
+          <w:lang w:val="en-US"/>
+        </w:rPr>
+        <w:t xml:space="preserve"> </w:t>
+      </w:r>
+      <w:r>
+        <w:rPr>
+          <w:rFonts w:ascii="Arial" w:hAnsi="Arial" w:cs="Arial"/>
+          <w:sz w:val="24"/>
+          <w:szCs w:val="24"/>
+          <w:highlight w:val="yellow"/>
+        </w:rPr>
+        <w:t>менять</w:t>
+      </w:r>
+      <w:r>
+        <w:rPr>
+          <w:rFonts w:ascii="Arial" w:hAnsi="Arial" w:cs="Arial"/>
+          <w:sz w:val="24"/>
+          <w:szCs w:val="24"/>
+          <w:highlight w:val="yellow"/>
+          <w:lang w:val="en-US"/>
+        </w:rPr>
+        <w:t xml:space="preserve"> </w:t>
+      </w:r>
+      <w:r>
+        <w:rPr>
+          <w:rFonts w:ascii="Arial" w:hAnsi="Arial" w:cs="Arial"/>
+          <w:sz w:val="24"/>
+          <w:szCs w:val="24"/>
+          <w:highlight w:val="yellow"/>
+        </w:rPr>
+        <w:t>его</w:t>
+      </w:r>
+      <w:r>
+        <w:rPr>
+          <w:rFonts w:ascii="Arial" w:hAnsi="Arial" w:cs="Arial"/>
+          <w:sz w:val="24"/>
+          <w:szCs w:val="24"/>
+          <w:highlight w:val="yellow"/>
+          <w:lang w:val="en-US"/>
+        </w:rPr>
+        <w:t xml:space="preserve"> </w:t>
+      </w:r>
+      <w:r>
+        <w:rPr>
+          <w:rFonts w:ascii="Arial" w:hAnsi="Arial" w:cs="Arial"/>
+          <w:sz w:val="24"/>
+          <w:szCs w:val="24"/>
+          <w:highlight w:val="yellow"/>
+        </w:rPr>
+        <w:t>напрямую</w:t>
+      </w:r>
+      <w:r>
+        <w:rPr>
+          <w:rFonts w:ascii="Arial" w:hAnsi="Arial" w:cs="Arial"/>
+          <w:sz w:val="24"/>
+          <w:szCs w:val="24"/>
+          <w:highlight w:val="yellow"/>
+          <w:lang w:val="en-US"/>
+        </w:rPr>
+        <w:t>.</w:t>
+      </w:r>
+      <w:r>
+        <w:rPr>
+          <w:rFonts w:ascii="Arial" w:hAnsi="Arial" w:cs="Arial"/>
+          <w:sz w:val="24"/>
+          <w:szCs w:val="24"/>
+          <w:highlight w:val="yellow"/>
+          <w:lang w:val="en-US"/>
+        </w:rPr>
+        <w:br/>
+      </w:r>
+      <w:r>
+        <w:rPr>
+          <w:rFonts w:ascii="Arial" w:hAnsi="Arial" w:cs="Arial"/>
+          <w:sz w:val="24"/>
+          <w:szCs w:val="24"/>
+          <w:highlight w:val="yellow"/>
+        </w:rPr>
+        <w:t xml:space="preserve"># </w:t>
+      </w:r>
+      <w:r>
+        <w:rPr>
+          <w:rFonts w:ascii="Arial" w:hAnsi="Arial" w:cs="Arial"/>
+          <w:sz w:val="24"/>
+          <w:szCs w:val="24"/>
+          <w:highlight w:val="yellow"/>
+        </w:rPr>
+        <w:t>Логика</w:t>
+      </w:r>
+      <w:r>
+        <w:rPr>
+          <w:rFonts w:ascii="Arial" w:hAnsi="Arial" w:cs="Arial"/>
+          <w:sz w:val="24"/>
+          <w:szCs w:val="24"/>
+          <w:highlight w:val="yellow"/>
+        </w:rPr>
+        <w:t xml:space="preserve"> </w:t>
+      </w:r>
+      <w:r>
+        <w:rPr>
+          <w:rFonts w:ascii="Arial" w:hAnsi="Arial" w:cs="Arial"/>
+          <w:sz w:val="24"/>
+          <w:szCs w:val="24"/>
+          <w:highlight w:val="yellow"/>
+        </w:rPr>
+        <w:t>подсчёта</w:t>
+      </w:r>
+      <w:r>
+        <w:rPr>
+          <w:rFonts w:ascii="Arial" w:hAnsi="Arial" w:cs="Arial"/>
+          <w:sz w:val="24"/>
+          <w:szCs w:val="24"/>
+          <w:highlight w:val="yellow"/>
+        </w:rPr>
+        <w:t xml:space="preserve"> </w:t>
+      </w:r>
+      <w:r>
+        <w:rPr>
+          <w:rFonts w:ascii="Arial" w:hAnsi="Arial" w:cs="Arial"/>
+          <w:sz w:val="24"/>
+          <w:szCs w:val="24"/>
+          <w:highlight w:val="yellow"/>
+          <w:lang w:val="en-US"/>
+        </w:rPr>
+        <w:t>product</w:t>
+      </w:r>
+      <w:r>
+        <w:rPr>
+          <w:rFonts w:ascii="Arial" w:hAnsi="Arial" w:cs="Arial"/>
+          <w:sz w:val="24"/>
+          <w:szCs w:val="24"/>
+          <w:highlight w:val="yellow"/>
+        </w:rPr>
+        <w:t>_</w:t>
+      </w:r>
+      <w:r>
+        <w:rPr>
+          <w:rFonts w:ascii="Arial" w:hAnsi="Arial" w:cs="Arial"/>
+          <w:sz w:val="24"/>
+          <w:szCs w:val="24"/>
+          <w:highlight w:val="yellow"/>
+          <w:lang w:val="en-US"/>
+        </w:rPr>
+        <w:t>count</w:t>
+      </w:r>
+      <w:r>
+        <w:rPr>
+          <w:rFonts w:ascii="Arial" w:hAnsi="Arial" w:cs="Arial"/>
+          <w:sz w:val="24"/>
+          <w:szCs w:val="24"/>
+          <w:highlight w:val="yellow"/>
+        </w:rPr>
+        <w:t xml:space="preserve"> </w:t>
+      </w:r>
+      <w:r>
+        <w:rPr>
+          <w:rFonts w:ascii="Arial" w:hAnsi="Arial" w:cs="Arial"/>
+          <w:sz w:val="24"/>
+          <w:szCs w:val="24"/>
+          <w:highlight w:val="yellow"/>
+        </w:rPr>
+        <w:t xml:space="preserve">осталась, но теперь инкремент происходит и при добавлении через </w:t>
       </w:r>
       <w:proofErr w:type="spellStart"/>
       <w:r>
@@ -33861,6 +34936,787 @@
           <w:sz w:val="24"/>
           <w:szCs w:val="24"/>
           <w:lang w:val="en-US"/>
+        </w:rPr>
+      </w:pPr>
+    </w:p>
+    <w:p>
+      <w:pPr>
+        <w:contextualSpacing/>
+        <w:rPr>
+          <w:rFonts w:ascii="Arial" w:hAnsi="Arial" w:cs="Arial"/>
+          <w:sz w:val="24"/>
+          <w:szCs w:val="24"/>
+          <w:lang w:val="en-US"/>
+        </w:rPr>
+      </w:pPr>
+    </w:p>
+    <w:p>
+      <w:pPr>
+        <w:contextualSpacing/>
+        <w:rPr>
+          <w:rFonts w:ascii="Arial" w:hAnsi="Arial" w:cs="Arial"/>
+          <w:sz w:val="24"/>
+          <w:szCs w:val="24"/>
+          <w:lang w:val="en-US"/>
+        </w:rPr>
+      </w:pPr>
+    </w:p>
+    <w:p>
+      <w:pPr>
+        <w:contextualSpacing/>
+        <w:rPr>
+          <w:rFonts w:ascii="Arial" w:hAnsi="Arial" w:cs="Arial"/>
+          <w:sz w:val="24"/>
+          <w:szCs w:val="24"/>
+          <w:lang w:val="en-US"/>
+        </w:rPr>
+      </w:pPr>
+    </w:p>
+    <w:p>
+      <w:pPr>
+        <w:contextualSpacing/>
+        <w:rPr>
+          <w:rFonts w:ascii="Arial" w:hAnsi="Arial" w:cs="Arial"/>
+          <w:b/>
+          <w:bCs/>
+          <w:sz w:val="24"/>
+          <w:szCs w:val="24"/>
+          <w:u w:val="single"/>
+        </w:rPr>
+      </w:pPr>
+      <w:r>
+        <w:rPr>
+          <w:rFonts w:ascii="Arial" w:hAnsi="Arial" w:cs="Arial"/>
+          <w:b/>
+          <w:bCs/>
+          <w:sz w:val="24"/>
+          <w:szCs w:val="24"/>
+          <w:u w:val="single"/>
+        </w:rPr>
+        <w:t>Задание 1</w:t>
+      </w:r>
+    </w:p>
+    <w:p>
+      <w:pPr>
+        <w:contextualSpacing/>
+        <w:rPr>
+          <w:rFonts w:ascii="Arial" w:hAnsi="Arial" w:cs="Arial"/>
+          <w:sz w:val="24"/>
+          <w:szCs w:val="24"/>
+        </w:rPr>
+      </w:pPr>
+      <w:r>
+        <w:rPr>
+          <w:rFonts w:ascii="Arial" w:hAnsi="Arial" w:cs="Arial"/>
+          <w:sz w:val="24"/>
+          <w:szCs w:val="24"/>
+        </w:rPr>
+        <w:t>При инициализации экземпляра класса </w:t>
+      </w:r>
+      <w:proofErr w:type="gramStart"/>
+      <w:r>
+        <w:rPr>
+          <w:rFonts w:ascii="Arial" w:hAnsi="Arial" w:cs="Arial"/>
+          <w:sz w:val="24"/>
+          <w:szCs w:val="24"/>
+        </w:rPr>
+        <w:t>Product </w:t>
+      </w:r>
+      <w:r>
+        <w:rPr>
+          <w:rFonts w:ascii="Arial" w:hAnsi="Arial" w:cs="Arial"/>
+          <w:sz w:val="24"/>
+          <w:szCs w:val="24"/>
+        </w:rPr>
+        <w:t xml:space="preserve"> </w:t>
+      </w:r>
+      <w:r>
+        <w:rPr>
+          <w:rFonts w:ascii="Arial" w:hAnsi="Arial" w:cs="Arial"/>
+          <w:sz w:val="24"/>
+          <w:szCs w:val="24"/>
+        </w:rPr>
+        <w:t>(</w:t>
+      </w:r>
+      <w:proofErr w:type="gramEnd"/>
+      <w:r>
+        <w:rPr>
+          <w:rFonts w:ascii="Arial" w:hAnsi="Arial" w:cs="Arial"/>
+          <w:sz w:val="24"/>
+          <w:szCs w:val="24"/>
+        </w:rPr>
+        <w:t>метод __</w:t>
+      </w:r>
+      <w:proofErr w:type="spellStart"/>
+      <w:r>
+        <w:rPr>
+          <w:rFonts w:ascii="Arial" w:hAnsi="Arial" w:cs="Arial"/>
+          <w:sz w:val="24"/>
+          <w:szCs w:val="24"/>
+        </w:rPr>
+        <w:t>init</w:t>
+      </w:r>
+      <w:proofErr w:type="spellEnd"/>
+      <w:r>
+        <w:rPr>
+          <w:rFonts w:ascii="Arial" w:hAnsi="Arial" w:cs="Arial"/>
+          <w:sz w:val="24"/>
+          <w:szCs w:val="24"/>
+        </w:rPr>
+        <w:t>__) с нулевым количеством, вызывать исключение</w:t>
+      </w:r>
+      <w:r>
+        <w:rPr>
+          <w:rFonts w:ascii="Arial" w:hAnsi="Arial" w:cs="Arial"/>
+          <w:sz w:val="24"/>
+          <w:szCs w:val="24"/>
+        </w:rPr>
+        <w:t>(</w:t>
+      </w:r>
+      <w:proofErr w:type="spellStart"/>
+      <w:r>
+        <w:rPr>
+          <w:rFonts w:ascii="Arial" w:hAnsi="Arial" w:cs="Arial"/>
+          <w:sz w:val="24"/>
+          <w:szCs w:val="24"/>
+        </w:rPr>
+        <w:t>raise</w:t>
+      </w:r>
+      <w:proofErr w:type="spellEnd"/>
+      <w:r>
+        <w:rPr>
+          <w:rFonts w:ascii="Arial" w:hAnsi="Arial" w:cs="Arial"/>
+          <w:sz w:val="24"/>
+          <w:szCs w:val="24"/>
+        </w:rPr>
+        <w:t>)</w:t>
+      </w:r>
+      <w:r>
+        <w:rPr>
+          <w:rFonts w:ascii="Arial" w:hAnsi="Arial" w:cs="Arial"/>
+          <w:sz w:val="24"/>
+          <w:szCs w:val="24"/>
+        </w:rPr>
+        <w:t> </w:t>
+      </w:r>
+      <w:proofErr w:type="spellStart"/>
+      <w:r>
+        <w:rPr>
+          <w:rFonts w:ascii="Arial" w:hAnsi="Arial" w:cs="Arial"/>
+          <w:sz w:val="24"/>
+          <w:szCs w:val="24"/>
+        </w:rPr>
+        <w:t>ValueError</w:t>
+      </w:r>
+      <w:proofErr w:type="spellEnd"/>
+      <w:r>
+        <w:rPr>
+          <w:rFonts w:ascii="Arial" w:hAnsi="Arial" w:cs="Arial"/>
+          <w:sz w:val="24"/>
+          <w:szCs w:val="24"/>
+        </w:rPr>
+        <w:t>, которое будет выдавать сообщение: Товар с нулевым количеством не может быть добавлен. При этом прерывать выполнение программы.</w:t>
+      </w:r>
+    </w:p>
+    <w:p>
+      <w:pPr>
+        <w:contextualSpacing/>
+        <w:rPr>
+          <w:rFonts w:ascii="Arial" w:hAnsi="Arial" w:cs="Arial"/>
+          <w:sz w:val="24"/>
+          <w:szCs w:val="24"/>
+        </w:rPr>
+      </w:pPr>
+      <w:r>
+        <w:rPr>
+          <w:rFonts w:ascii="Arial" w:hAnsi="Arial" w:cs="Arial"/>
+          <w:sz w:val="24"/>
+          <w:szCs w:val="24"/>
+          <w:u w:val="single"/>
+        </w:rPr>
+        <w:t>Другими словами</w:t>
+      </w:r>
+      <w:r>
+        <w:rPr>
+          <w:rFonts w:ascii="Arial" w:hAnsi="Arial" w:cs="Arial"/>
+          <w:sz w:val="24"/>
+          <w:szCs w:val="24"/>
+        </w:rPr>
+        <w:t xml:space="preserve"> - </w:t>
+      </w:r>
+      <w:r>
+        <w:rPr>
+          <w:rFonts w:ascii="Arial" w:hAnsi="Arial" w:cs="Arial"/>
+          <w:sz w:val="24"/>
+          <w:szCs w:val="24"/>
+        </w:rPr>
+        <w:t>При инициализации экземпляра класса Product происходит обработка попытки создания товара с нулевым количеством.</w:t>
+      </w:r>
+    </w:p>
+    <w:p>
+      <w:pPr>
+        <w:contextualSpacing/>
+        <w:rPr>
+          <w:rFonts w:ascii="Arial" w:hAnsi="Arial" w:cs="Arial"/>
+          <w:sz w:val="24"/>
+          <w:szCs w:val="24"/>
+        </w:rPr>
+      </w:pPr>
+      <w:r>
+        <w:rPr>
+          <w:rFonts w:ascii="Arial" w:hAnsi="Arial" w:cs="Arial"/>
+          <w:sz w:val="24"/>
+          <w:szCs w:val="24"/>
+        </w:rPr>
+        <w:t>Если пользователь попытается создать продукт с нулевым количеством, выбрасывается ошибка </w:t>
+      </w:r>
+    </w:p>
+    <w:p>
+      <w:pPr>
+        <w:contextualSpacing/>
+        <w:rPr>
+          <w:rFonts w:ascii="Arial" w:hAnsi="Arial" w:cs="Arial"/>
+          <w:sz w:val="24"/>
+          <w:szCs w:val="24"/>
+        </w:rPr>
+      </w:pPr>
+      <w:proofErr w:type="spellStart"/>
+      <w:r>
+        <w:rPr>
+          <w:rFonts w:ascii="Arial" w:hAnsi="Arial" w:cs="Arial"/>
+          <w:sz w:val="24"/>
+          <w:szCs w:val="24"/>
+        </w:rPr>
+        <w:t>ValueError</w:t>
+      </w:r>
+      <w:proofErr w:type="spellEnd"/>
+      <w:r>
+        <w:rPr>
+          <w:rFonts w:ascii="Arial" w:hAnsi="Arial" w:cs="Arial"/>
+          <w:sz w:val="24"/>
+          <w:szCs w:val="24"/>
+        </w:rPr>
+        <w:t> с сообщением «Товар с нулевым количеством не может быть добавлен».</w:t>
+      </w:r>
+    </w:p>
+    <w:p>
+      <w:pPr>
+        <w:contextualSpacing/>
+        <w:rPr>
+          <w:rFonts w:ascii="Arial" w:hAnsi="Arial" w:cs="Arial"/>
+          <w:sz w:val="24"/>
+          <w:szCs w:val="24"/>
+        </w:rPr>
+      </w:pPr>
+      <w:r>
+        <w:rPr>
+          <w:rFonts w:ascii="Arial" w:hAnsi="Arial" w:cs="Arial"/>
+          <w:sz w:val="24"/>
+          <w:szCs w:val="24"/>
+        </w:rPr>
+        <w:t>Сделать тесты на эту функциональность.</w:t>
+      </w:r>
+    </w:p>
+    <w:p>
+      <w:pPr>
+        <w:contextualSpacing/>
+        <w:rPr>
+          <w:rFonts w:ascii="Arial" w:hAnsi="Arial" w:cs="Arial"/>
+          <w:sz w:val="24"/>
+          <w:szCs w:val="24"/>
+        </w:rPr>
+      </w:pPr>
+    </w:p>
+    <w:p>
+      <w:pPr>
+        <w:contextualSpacing/>
+        <w:rPr>
+          <w:rFonts w:ascii="Arial" w:hAnsi="Arial" w:cs="Arial"/>
+          <w:sz w:val="24"/>
+          <w:szCs w:val="24"/>
+        </w:rPr>
+      </w:pPr>
+    </w:p>
+    <w:p>
+      <w:pPr>
+        <w:contextualSpacing/>
+        <w:rPr>
+          <w:rFonts w:ascii="Arial" w:hAnsi="Arial" w:cs="Arial"/>
+          <w:sz w:val="24"/>
+          <w:szCs w:val="24"/>
+        </w:rPr>
+      </w:pPr>
+      <w:r>
+        <w:rPr>
+          <w:rFonts w:ascii="Arial" w:hAnsi="Arial" w:cs="Arial"/>
+          <w:sz w:val="24"/>
+          <w:szCs w:val="24"/>
+        </w:rPr>
+        <w:t>В классе </w:t>
+      </w:r>
+      <w:proofErr w:type="spellStart"/>
+      <w:r>
+        <w:rPr>
+          <w:rFonts w:ascii="Arial" w:hAnsi="Arial" w:cs="Arial"/>
+          <w:sz w:val="24"/>
+          <w:szCs w:val="24"/>
+        </w:rPr>
+        <w:t>Category</w:t>
+      </w:r>
+      <w:proofErr w:type="spellEnd"/>
+      <w:r>
+        <w:rPr>
+          <w:rFonts w:ascii="Arial" w:hAnsi="Arial" w:cs="Arial"/>
+          <w:sz w:val="24"/>
+          <w:szCs w:val="24"/>
+        </w:rPr>
+        <w:t> реализ</w:t>
+      </w:r>
+      <w:r>
+        <w:rPr>
+          <w:rFonts w:ascii="Arial" w:hAnsi="Arial" w:cs="Arial"/>
+          <w:sz w:val="24"/>
+          <w:szCs w:val="24"/>
+        </w:rPr>
+        <w:t>уй</w:t>
+      </w:r>
+      <w:r>
+        <w:rPr>
+          <w:rFonts w:ascii="Arial" w:hAnsi="Arial" w:cs="Arial"/>
+          <w:sz w:val="24"/>
+          <w:szCs w:val="24"/>
+        </w:rPr>
+        <w:t xml:space="preserve"> новый метод подсчета среднего ценника всех товаров в классе </w:t>
+      </w:r>
+      <w:proofErr w:type="spellStart"/>
+      <w:r>
+        <w:rPr>
+          <w:rFonts w:ascii="Arial" w:hAnsi="Arial" w:cs="Arial"/>
+          <w:sz w:val="24"/>
+          <w:szCs w:val="24"/>
+        </w:rPr>
+        <w:t>Category</w:t>
+      </w:r>
+      <w:proofErr w:type="spellEnd"/>
+      <w:r>
+        <w:rPr>
+          <w:rFonts w:ascii="Arial" w:hAnsi="Arial" w:cs="Arial"/>
+          <w:sz w:val="24"/>
+          <w:szCs w:val="24"/>
+        </w:rPr>
+        <w:t>, который складывает только цены (</w:t>
+      </w:r>
+      <w:proofErr w:type="spellStart"/>
+      <w:proofErr w:type="gramStart"/>
+      <w:r>
+        <w:rPr>
+          <w:rFonts w:ascii="Arial" w:hAnsi="Arial" w:cs="Arial"/>
+          <w:sz w:val="24"/>
+          <w:szCs w:val="24"/>
+        </w:rPr>
+        <w:t>self.price</w:t>
+      </w:r>
+      <w:proofErr w:type="spellEnd"/>
+      <w:proofErr w:type="gramEnd"/>
+      <w:r>
+        <w:rPr>
+          <w:rFonts w:ascii="Arial" w:hAnsi="Arial" w:cs="Arial"/>
+          <w:sz w:val="24"/>
+          <w:szCs w:val="24"/>
+        </w:rPr>
+        <w:t>) всех товаров категории и делит полученную сумму на количество товаров в категории.</w:t>
+      </w:r>
+      <w:r>
+        <w:rPr>
+          <w:rFonts w:ascii="Arial" w:hAnsi="Arial" w:cs="Arial"/>
+          <w:sz w:val="24"/>
+          <w:szCs w:val="24"/>
+        </w:rPr>
+        <w:t xml:space="preserve"> </w:t>
+      </w:r>
+      <w:r>
+        <w:rPr>
+          <w:rFonts w:ascii="Arial" w:hAnsi="Arial" w:cs="Arial"/>
+          <w:sz w:val="24"/>
+          <w:szCs w:val="24"/>
+        </w:rPr>
+        <w:t xml:space="preserve">С помощью исключений </w:t>
+      </w:r>
+      <w:r>
+        <w:rPr>
+          <w:rFonts w:ascii="Arial" w:hAnsi="Arial" w:cs="Arial"/>
+          <w:sz w:val="24"/>
+          <w:szCs w:val="24"/>
+        </w:rPr>
+        <w:t xml:space="preserve">и </w:t>
+      </w:r>
+      <w:proofErr w:type="spellStart"/>
+      <w:r>
+        <w:rPr>
+          <w:rFonts w:ascii="Arial" w:hAnsi="Arial" w:cs="Arial"/>
+          <w:sz w:val="24"/>
+          <w:szCs w:val="24"/>
+        </w:rPr>
+        <w:t>try</w:t>
+      </w:r>
+      <w:proofErr w:type="spellEnd"/>
+      <w:r>
+        <w:rPr>
+          <w:rFonts w:ascii="Arial" w:hAnsi="Arial" w:cs="Arial"/>
+          <w:sz w:val="24"/>
+          <w:szCs w:val="24"/>
+        </w:rPr>
+        <w:t>/</w:t>
+      </w:r>
+      <w:proofErr w:type="spellStart"/>
+      <w:r>
+        <w:rPr>
+          <w:rFonts w:ascii="Arial" w:hAnsi="Arial" w:cs="Arial"/>
+          <w:sz w:val="24"/>
+          <w:szCs w:val="24"/>
+        </w:rPr>
+        <w:t>except</w:t>
+      </w:r>
+      <w:proofErr w:type="spellEnd"/>
+      <w:r>
+        <w:rPr>
+          <w:rFonts w:ascii="Arial" w:hAnsi="Arial" w:cs="Arial"/>
+          <w:sz w:val="24"/>
+          <w:szCs w:val="24"/>
+        </w:rPr>
+        <w:t xml:space="preserve"> (</w:t>
+      </w:r>
+      <w:r>
+        <w:rPr>
+          <w:rFonts w:ascii="Arial" w:hAnsi="Arial" w:cs="Arial"/>
+          <w:sz w:val="24"/>
+          <w:szCs w:val="24"/>
+        </w:rPr>
+        <w:t xml:space="preserve">для предотвращения остановки выполнения кода и вывода заранее описанных </w:t>
+      </w:r>
+      <w:proofErr w:type="gramStart"/>
+      <w:r>
+        <w:rPr>
+          <w:rFonts w:ascii="Arial" w:hAnsi="Arial" w:cs="Arial"/>
+          <w:sz w:val="24"/>
+          <w:szCs w:val="24"/>
+        </w:rPr>
+        <w:t>результатов</w:t>
+      </w:r>
+      <w:r>
+        <w:rPr>
+          <w:rFonts w:ascii="Arial" w:hAnsi="Arial" w:cs="Arial"/>
+          <w:sz w:val="24"/>
+          <w:szCs w:val="24"/>
+        </w:rPr>
+        <w:t>)</w:t>
+      </w:r>
+      <w:r>
+        <w:rPr>
+          <w:rFonts w:ascii="Arial" w:hAnsi="Arial" w:cs="Arial"/>
+          <w:sz w:val="24"/>
+          <w:szCs w:val="24"/>
+        </w:rPr>
+        <w:t> </w:t>
+      </w:r>
+      <w:r>
+        <w:rPr>
+          <w:rFonts w:ascii="Arial" w:hAnsi="Arial" w:cs="Arial"/>
+          <w:sz w:val="24"/>
+          <w:szCs w:val="24"/>
+        </w:rPr>
+        <w:t xml:space="preserve"> </w:t>
+      </w:r>
+      <w:r>
+        <w:rPr>
+          <w:rFonts w:ascii="Arial" w:hAnsi="Arial" w:cs="Arial"/>
+          <w:sz w:val="24"/>
+          <w:szCs w:val="24"/>
+        </w:rPr>
+        <w:t>обработа</w:t>
+      </w:r>
+      <w:r>
+        <w:rPr>
+          <w:rFonts w:ascii="Arial" w:hAnsi="Arial" w:cs="Arial"/>
+          <w:sz w:val="24"/>
+          <w:szCs w:val="24"/>
+        </w:rPr>
+        <w:t>й</w:t>
+      </w:r>
+      <w:proofErr w:type="gramEnd"/>
+      <w:r>
+        <w:rPr>
+          <w:rFonts w:ascii="Arial" w:hAnsi="Arial" w:cs="Arial"/>
+          <w:sz w:val="24"/>
+          <w:szCs w:val="24"/>
+        </w:rPr>
+        <w:t xml:space="preserve"> случай, когда в категории нет товаров и сумма всех товаров будет делиться на ноль. Если такое происходит, возвращай ноль.</w:t>
+      </w:r>
+    </w:p>
+    <w:p>
+      <w:pPr>
+        <w:contextualSpacing/>
+        <w:rPr>
+          <w:rFonts w:ascii="Arial" w:hAnsi="Arial" w:cs="Arial"/>
+          <w:sz w:val="24"/>
+          <w:szCs w:val="24"/>
+        </w:rPr>
+      </w:pPr>
+      <w:r>
+        <w:rPr>
+          <w:rFonts w:ascii="Arial" w:hAnsi="Arial" w:cs="Arial"/>
+          <w:sz w:val="24"/>
+          <w:szCs w:val="24"/>
+        </w:rPr>
+        <w:t xml:space="preserve"> Сделай тесты </w:t>
+      </w:r>
+      <w:r>
+        <w:rPr>
+          <w:rFonts w:ascii="Arial" w:hAnsi="Arial" w:cs="Arial"/>
+          <w:sz w:val="24"/>
+          <w:szCs w:val="24"/>
+        </w:rPr>
+        <w:t>на эту функциональность.</w:t>
+      </w:r>
+    </w:p>
+    <w:p>
+      <w:pPr>
+        <w:contextualSpacing/>
+        <w:rPr>
+          <w:rFonts w:ascii="Arial" w:hAnsi="Arial" w:cs="Arial"/>
+          <w:sz w:val="24"/>
+          <w:szCs w:val="24"/>
+        </w:rPr>
+      </w:pPr>
+    </w:p>
+    <w:p>
+      <w:pPr>
+        <w:contextualSpacing/>
+        <w:rPr>
+          <w:rFonts w:ascii="Arial" w:hAnsi="Arial" w:cs="Arial"/>
+          <w:sz w:val="24"/>
+          <w:szCs w:val="24"/>
+        </w:rPr>
+      </w:pPr>
+    </w:p>
+    <w:p>
+      <w:pPr>
+        <w:contextualSpacing/>
+        <w:rPr>
+          <w:rFonts w:ascii="Arial" w:hAnsi="Arial" w:cs="Arial"/>
+          <w:sz w:val="24"/>
+          <w:szCs w:val="24"/>
+        </w:rPr>
+      </w:pPr>
+      <w:r>
+        <w:rPr>
+          <w:rFonts w:ascii="Arial" w:hAnsi="Arial" w:cs="Arial"/>
+          <w:sz w:val="24"/>
+          <w:szCs w:val="24"/>
+        </w:rPr>
+        <w:t>Созда</w:t>
+      </w:r>
+      <w:r>
+        <w:rPr>
+          <w:rFonts w:ascii="Arial" w:hAnsi="Arial" w:cs="Arial"/>
+          <w:sz w:val="24"/>
+          <w:szCs w:val="24"/>
+        </w:rPr>
+        <w:t>й</w:t>
+      </w:r>
+      <w:r>
+        <w:rPr>
+          <w:rFonts w:ascii="Arial" w:hAnsi="Arial" w:cs="Arial"/>
+          <w:sz w:val="24"/>
+          <w:szCs w:val="24"/>
+        </w:rPr>
+        <w:t xml:space="preserve"> свой класс исключений, который отвечает за обработку событий, когда </w:t>
+      </w:r>
+      <w:r>
+        <w:rPr>
+          <w:rFonts w:ascii="Arial" w:hAnsi="Arial" w:cs="Arial"/>
+          <w:sz w:val="24"/>
+          <w:szCs w:val="24"/>
+        </w:rPr>
+        <w:t xml:space="preserve">в </w:t>
+      </w:r>
+      <w:proofErr w:type="spellStart"/>
+      <w:r>
+        <w:rPr>
+          <w:rFonts w:ascii="Arial" w:hAnsi="Arial" w:cs="Arial"/>
+          <w:sz w:val="24"/>
+          <w:szCs w:val="24"/>
+        </w:rPr>
+        <w:t>Category</w:t>
+      </w:r>
+      <w:proofErr w:type="spellEnd"/>
+      <w:r>
+        <w:rPr>
+          <w:rFonts w:ascii="Arial" w:hAnsi="Arial" w:cs="Arial"/>
+          <w:sz w:val="24"/>
+          <w:szCs w:val="24"/>
+        </w:rPr>
+        <w:t xml:space="preserve"> или </w:t>
+      </w:r>
+      <w:r>
+        <w:rPr>
+          <w:rFonts w:ascii="Arial" w:hAnsi="Arial" w:cs="Arial"/>
+          <w:sz w:val="24"/>
+          <w:szCs w:val="24"/>
+          <w:lang w:val="en-US"/>
+        </w:rPr>
+        <w:t>Order</w:t>
+      </w:r>
+      <w:r>
+        <w:rPr>
+          <w:rFonts w:ascii="Arial" w:hAnsi="Arial" w:cs="Arial"/>
+          <w:sz w:val="24"/>
+          <w:szCs w:val="24"/>
+        </w:rPr>
+        <w:t xml:space="preserve"> добавляется товар с нулевым количеством.</w:t>
+      </w:r>
+    </w:p>
+    <w:p>
+      <w:pPr>
+        <w:contextualSpacing/>
+        <w:rPr>
+          <w:rFonts w:ascii="Arial" w:hAnsi="Arial" w:cs="Arial"/>
+          <w:sz w:val="24"/>
+          <w:szCs w:val="24"/>
+        </w:rPr>
+      </w:pPr>
+      <w:r>
+        <w:rPr>
+          <w:rFonts w:ascii="Arial" w:hAnsi="Arial" w:cs="Arial"/>
+          <w:sz w:val="24"/>
+          <w:szCs w:val="24"/>
+        </w:rPr>
+        <w:t>Исключение должно вызываться и выводить соответствующее сообщение. При этом важно в случае успешного добавления товара вывести сообщение о том, что товар добавлен. И также при любом исходе вывести сообщение, что обработка добавления товара завершена.</w:t>
+      </w:r>
+    </w:p>
+    <w:p>
+      <w:pPr>
+        <w:contextualSpacing/>
+        <w:rPr>
+          <w:rFonts w:ascii="Arial" w:hAnsi="Arial" w:cs="Arial"/>
+          <w:sz w:val="24"/>
+          <w:szCs w:val="24"/>
+        </w:rPr>
+      </w:pPr>
+      <w:r>
+        <w:rPr>
+          <w:rFonts w:ascii="Arial" w:hAnsi="Arial" w:cs="Arial"/>
+          <w:sz w:val="24"/>
+          <w:szCs w:val="24"/>
+        </w:rPr>
+        <w:t>#пользовательские_исключения#try #except #finally #else</w:t>
+      </w:r>
+    </w:p>
+    <w:p>
+      <w:pPr>
+        <w:contextualSpacing/>
+        <w:rPr>
+          <w:rFonts w:ascii="Arial" w:hAnsi="Arial" w:cs="Arial"/>
+          <w:sz w:val="24"/>
+          <w:szCs w:val="24"/>
+          <w:u w:val="single"/>
+        </w:rPr>
+      </w:pPr>
+      <w:r>
+        <w:rPr>
+          <w:rFonts w:ascii="Arial" w:hAnsi="Arial" w:cs="Arial"/>
+          <w:sz w:val="24"/>
+          <w:szCs w:val="24"/>
+          <w:u w:val="single"/>
+        </w:rPr>
+        <w:t>Другими словами</w:t>
+      </w:r>
+    </w:p>
+    <w:p>
+      <w:pPr>
+        <w:contextualSpacing/>
+        <w:rPr>
+          <w:rFonts w:ascii="Arial" w:hAnsi="Arial" w:cs="Arial"/>
+          <w:sz w:val="24"/>
+          <w:szCs w:val="24"/>
+        </w:rPr>
+      </w:pPr>
+      <w:r>
+        <w:rPr>
+          <w:rFonts w:ascii="Arial" w:hAnsi="Arial" w:cs="Arial"/>
+          <w:sz w:val="24"/>
+          <w:szCs w:val="24"/>
+        </w:rPr>
+        <w:t>Необходимо описать свой класс исключений и обращаться к нему при достижении определенных условий</w:t>
+      </w:r>
+      <w:r>
+        <w:rPr>
+          <w:rFonts w:ascii="Arial" w:hAnsi="Arial" w:cs="Arial"/>
+          <w:sz w:val="24"/>
+          <w:szCs w:val="24"/>
+        </w:rPr>
+        <w:t xml:space="preserve"> (</w:t>
+      </w:r>
+      <w:proofErr w:type="gramStart"/>
+      <w:r>
+        <w:rPr>
+          <w:rFonts w:ascii="Arial" w:hAnsi="Arial" w:cs="Arial"/>
+          <w:sz w:val="24"/>
+          <w:szCs w:val="24"/>
+        </w:rPr>
+        <w:t>например</w:t>
+      </w:r>
+      <w:proofErr w:type="gramEnd"/>
+      <w:r>
+        <w:rPr>
+          <w:rFonts w:ascii="Arial" w:hAnsi="Arial" w:cs="Arial"/>
+          <w:sz w:val="24"/>
+          <w:szCs w:val="24"/>
+        </w:rPr>
+        <w:t xml:space="preserve"> п</w:t>
+      </w:r>
+      <w:r>
+        <w:rPr>
+          <w:rFonts w:ascii="Arial" w:hAnsi="Arial" w:cs="Arial"/>
+          <w:sz w:val="24"/>
+          <w:szCs w:val="24"/>
+        </w:rPr>
+        <w:t>ри инициализации экземпляра класса </w:t>
+      </w:r>
+      <w:proofErr w:type="gramStart"/>
+      <w:r>
+        <w:rPr>
+          <w:rFonts w:ascii="Arial" w:hAnsi="Arial" w:cs="Arial"/>
+          <w:sz w:val="24"/>
+          <w:szCs w:val="24"/>
+        </w:rPr>
+        <w:t>Product  товара</w:t>
+      </w:r>
+      <w:proofErr w:type="gramEnd"/>
+      <w:r>
+        <w:rPr>
+          <w:rFonts w:ascii="Arial" w:hAnsi="Arial" w:cs="Arial"/>
+          <w:sz w:val="24"/>
+          <w:szCs w:val="24"/>
+        </w:rPr>
+        <w:t xml:space="preserve"> с нулевым количеством.</w:t>
+      </w:r>
+      <w:r>
+        <w:rPr>
+          <w:rFonts w:ascii="Arial" w:hAnsi="Arial" w:cs="Arial"/>
+          <w:sz w:val="24"/>
+          <w:szCs w:val="24"/>
+        </w:rPr>
+        <w:t>)</w:t>
+      </w:r>
+    </w:p>
+    <w:p>
+      <w:pPr>
+        <w:contextualSpacing/>
+        <w:rPr>
+          <w:rFonts w:ascii="Arial" w:hAnsi="Arial" w:cs="Arial"/>
+          <w:sz w:val="24"/>
+          <w:szCs w:val="24"/>
         </w:rPr>
       </w:pPr>
     </w:p>
@@ -38256,6 +40112,119 @@
     </w:lvl>
   </w:abstractNum>
   <w:abstractNum w:abstractNumId="35" w15:restartNumberingAfterBreak="0">
+    <w:nsid w:val="75CE231D"/>
+    <w:multiLevelType w:val="multilevel"/>
+    <w:tmpl w:val="29981D22"/>
+    <w:lvl w:ilvl="0">
+      <w:start w:val="1"/>
+      <w:numFmt w:val="decimal"/>
+      <w:lvlText w:val="%1."/>
+      <w:lvlJc w:val="left"/>
+      <w:pPr>
+        <w:tabs>
+          <w:tab w:val="num" w:pos="720"/>
+        </w:tabs>
+        <w:ind w:left="720" w:hanging="360"/>
+      </w:pPr>
+    </w:lvl>
+    <w:lvl w:ilvl="1" w:tentative="1">
+      <w:start w:val="1"/>
+      <w:numFmt w:val="decimal"/>
+      <w:lvlText w:val="%2."/>
+      <w:lvlJc w:val="left"/>
+      <w:pPr>
+        <w:tabs>
+          <w:tab w:val="num" w:pos="1440"/>
+        </w:tabs>
+        <w:ind w:left="1440" w:hanging="360"/>
+      </w:pPr>
+    </w:lvl>
+    <w:lvl w:ilvl="2" w:tentative="1">
+      <w:start w:val="1"/>
+      <w:numFmt w:val="decimal"/>
+      <w:lvlText w:val="%3."/>
+      <w:lvlJc w:val="left"/>
+      <w:pPr>
+        <w:tabs>
+          <w:tab w:val="num" w:pos="2160"/>
+        </w:tabs>
+        <w:ind w:left="2160" w:hanging="360"/>
+      </w:pPr>
+    </w:lvl>
+    <w:lvl w:ilvl="3" w:tentative="1">
+      <w:start w:val="1"/>
+      <w:numFmt w:val="decimal"/>
+      <w:lvlText w:val="%4."/>
+      <w:lvlJc w:val="left"/>
+      <w:pPr>
+        <w:tabs>
+          <w:tab w:val="num" w:pos="2880"/>
+        </w:tabs>
+        <w:ind w:left="2880" w:hanging="360"/>
+      </w:pPr>
+    </w:lvl>
+    <w:lvl w:ilvl="4" w:tentative="1">
+      <w:start w:val="1"/>
+      <w:numFmt w:val="decimal"/>
+      <w:lvlText w:val="%5."/>
+      <w:lvlJc w:val="left"/>
+      <w:pPr>
+        <w:tabs>
+          <w:tab w:val="num" w:pos="3600"/>
+        </w:tabs>
+        <w:ind w:left="3600" w:hanging="360"/>
+      </w:pPr>
+    </w:lvl>
+    <w:lvl w:ilvl="5" w:tentative="1">
+      <w:start w:val="1"/>
+      <w:numFmt w:val="decimal"/>
+      <w:lvlText w:val="%6."/>
+      <w:lvlJc w:val="left"/>
+      <w:pPr>
+        <w:tabs>
+          <w:tab w:val="num" w:pos="4320"/>
+        </w:tabs>
+        <w:ind w:left="4320" w:hanging="360"/>
+      </w:pPr>
+    </w:lvl>
+    <w:lvl w:ilvl="6" w:tentative="1">
+      <w:start w:val="1"/>
+      <w:numFmt w:val="decimal"/>
+      <w:lvlText w:val="%7."/>
+      <w:lvlJc w:val="left"/>
+      <w:pPr>
+        <w:tabs>
+          <w:tab w:val="num" w:pos="5040"/>
+        </w:tabs>
+        <w:ind w:left="5040" w:hanging="360"/>
+      </w:pPr>
+    </w:lvl>
+    <w:lvl w:ilvl="7" w:tentative="1">
+      <w:start w:val="1"/>
+      <w:numFmt w:val="decimal"/>
+      <w:lvlText w:val="%8."/>
+      <w:lvlJc w:val="left"/>
+      <w:pPr>
+        <w:tabs>
+          <w:tab w:val="num" w:pos="5760"/>
+        </w:tabs>
+        <w:ind w:left="5760" w:hanging="360"/>
+      </w:pPr>
+    </w:lvl>
+    <w:lvl w:ilvl="8" w:tentative="1">
+      <w:start w:val="1"/>
+      <w:numFmt w:val="decimal"/>
+      <w:lvlText w:val="%9."/>
+      <w:lvlJc w:val="left"/>
+      <w:pPr>
+        <w:tabs>
+          <w:tab w:val="num" w:pos="6480"/>
+        </w:tabs>
+        <w:ind w:left="6480" w:hanging="360"/>
+      </w:pPr>
+    </w:lvl>
+  </w:abstractNum>
+  <w:abstractNum w:abstractNumId="36" w15:restartNumberingAfterBreak="0">
     <w:nsid w:val="7C662474"/>
     <w:multiLevelType w:val="multilevel"/>
     <w:tmpl w:val="7E588A84"/>
@@ -38404,7 +40373,7 @@
       </w:rPr>
     </w:lvl>
   </w:abstractNum>
-  <w:abstractNum w:abstractNumId="36" w15:restartNumberingAfterBreak="0">
+  <w:abstractNum w:abstractNumId="37" w15:restartNumberingAfterBreak="0">
     <w:nsid w:val="7E6C4C49"/>
     <w:multiLevelType w:val="multilevel"/>
     <w:tmpl w:val="ABAA1186"/>
@@ -38620,7 +40589,7 @@
     <w:abstractNumId w:val="12"/>
   </w:num>
   <w:num w:numId="23" w16cid:durableId="942883496">
-    <w:abstractNumId w:val="35"/>
+    <w:abstractNumId w:val="36"/>
   </w:num>
   <w:num w:numId="24" w16cid:durableId="1149979535">
     <w:abstractNumId w:val="20"/>
@@ -38647,7 +40616,7 @@
     <w:abstractNumId w:val="21"/>
   </w:num>
   <w:num w:numId="32" w16cid:durableId="1423523485">
-    <w:abstractNumId w:val="36"/>
+    <w:abstractNumId w:val="37"/>
   </w:num>
   <w:num w:numId="33" w16cid:durableId="1669093039">
     <w:abstractNumId w:val="23"/>
@@ -38663,6 +40632,9 @@
   </w:num>
   <w:num w:numId="37" w16cid:durableId="746340981">
     <w:abstractNumId w:val="19"/>
+  </w:num>
+  <w:num w:numId="38" w16cid:durableId="1512643105">
+    <w:abstractNumId w:val="35"/>
   </w:num>
 </w:numbering>
 </file>
@@ -39275,6 +41247,7 @@
   <w:style w:type="character" w:default="1" w:styleId="a0">
     <w:name w:val="Default Paragraph Font"/>
     <w:uiPriority w:val="1"/>
+    <w:semiHidden/>
     <w:unhideWhenUsed/>
   </w:style>
   <w:style w:type="table" w:default="1" w:styleId="a1">
